--- a/LIFO/lifo_report.docx
+++ b/LIFO/lifo_report.docx
@@ -38,15 +38,33 @@
                 <w:rFonts w:ascii="Times New Roman" w:hAnsi="Times New Roman" w:cs="Times New Roman"/>
                 <w:sz w:val="24"/>
                 <w:szCs w:val="24"/>
-              </w:rPr>
-            </w:pPr>
-            <w:r>
-              <w:rPr>
-                <w:rFonts w:ascii="Times New Roman" w:hAnsi="Times New Roman" w:cs="Times New Roman"/>
-                <w:sz w:val="24"/>
-                <w:szCs w:val="24"/>
-              </w:rPr>
-              <w:t>Test 1</w:t>
+                <w:lang w:val="ru-RU"/>
+              </w:rPr>
+            </w:pPr>
+            <w:r>
+              <w:rPr>
+                <w:rFonts w:ascii="Times New Roman" w:hAnsi="Times New Roman" w:cs="Times New Roman"/>
+                <w:sz w:val="24"/>
+                <w:szCs w:val="24"/>
+              </w:rPr>
+              <w:t>T</w:t>
+            </w:r>
+            <w:r>
+              <w:rPr>
+                <w:rFonts w:ascii="Times New Roman" w:hAnsi="Times New Roman" w:cs="Times New Roman"/>
+                <w:sz w:val="24"/>
+                <w:szCs w:val="24"/>
+              </w:rPr>
+              <w:t xml:space="preserve">EST </w:t>
+            </w:r>
+            <w:r>
+              <w:rPr>
+                <w:rFonts w:ascii="Times New Roman" w:hAnsi="Times New Roman" w:cs="Times New Roman"/>
+                <w:sz w:val="24"/>
+                <w:szCs w:val="24"/>
+                <w:lang w:val="ru-RU"/>
+              </w:rPr>
+              <w:t>1</w:t>
             </w:r>
           </w:p>
           <w:p>
@@ -77,6 +95,7 @@
               </w:rPr>
               <w:t xml:space="preserve"> в </w:t>
             </w:r>
+            <w:proofErr w:type="spellStart"/>
             <w:r>
               <w:rPr>
                 <w:rFonts w:ascii="Times New Roman" w:hAnsi="Times New Roman" w:cs="Times New Roman"/>
@@ -85,6 +104,7 @@
               </w:rPr>
               <w:t>lifo</w:t>
             </w:r>
+            <w:proofErr w:type="spellEnd"/>
             <w:r>
               <w:rPr>
                 <w:rFonts w:ascii="Times New Roman" w:hAnsi="Times New Roman" w:cs="Times New Roman"/>
@@ -94,6 +114,7 @@
               </w:rPr>
               <w:t xml:space="preserve"> (</w:t>
             </w:r>
+            <w:proofErr w:type="spellStart"/>
             <w:r>
               <w:rPr>
                 <w:rFonts w:ascii="Times New Roman" w:hAnsi="Times New Roman" w:cs="Times New Roman"/>
@@ -102,6 +123,7 @@
               </w:rPr>
               <w:t>lifo</w:t>
             </w:r>
+            <w:proofErr w:type="spellEnd"/>
             <w:r>
               <w:rPr>
                 <w:rFonts w:ascii="Times New Roman" w:hAnsi="Times New Roman" w:cs="Times New Roman"/>
@@ -243,34 +265,7 @@
                 <w:szCs w:val="24"/>
                 <w:lang w:val="ru-RU"/>
               </w:rPr>
-              <w:t>В</w:t>
-            </w:r>
-            <w:r>
-              <w:rPr>
-                <w:rFonts w:ascii="Times New Roman" w:hAnsi="Times New Roman" w:cs="Times New Roman"/>
-                <w:sz w:val="24"/>
-                <w:szCs w:val="24"/>
-                <w:lang w:val="ru-RU"/>
-              </w:rPr>
-              <w:t>рем</w:t>
-            </w:r>
-            <w:r>
-              <w:rPr>
-                <w:rFonts w:ascii="Times New Roman" w:hAnsi="Times New Roman" w:cs="Times New Roman"/>
-                <w:sz w:val="24"/>
-                <w:szCs w:val="24"/>
-                <w:lang w:val="ru-RU"/>
-              </w:rPr>
-              <w:t>я</w:t>
-            </w:r>
-            <w:r>
-              <w:rPr>
-                <w:rFonts w:ascii="Times New Roman" w:hAnsi="Times New Roman" w:cs="Times New Roman"/>
-                <w:sz w:val="24"/>
-                <w:szCs w:val="24"/>
-                <w:lang w:val="ru-RU"/>
-              </w:rPr>
-              <w:t xml:space="preserve"> первого воспроизведения ошибки</w:t>
+              <w:t>Время первого воспроизведения ошибки</w:t>
             </w:r>
           </w:p>
         </w:tc>
@@ -294,17 +289,19 @@
                 <w:szCs w:val="24"/>
                 <w:lang w:val="ru-RU"/>
               </w:rPr>
-              <w:t>С</w:t>
-            </w:r>
-            <w:r>
-              <w:rPr>
-                <w:rFonts w:ascii="Times New Roman" w:hAnsi="Times New Roman" w:cs="Times New Roman"/>
-                <w:sz w:val="24"/>
-                <w:szCs w:val="24"/>
-                <w:lang w:val="ru-RU"/>
-              </w:rPr>
-              <w:t>ообщение в transсript</w:t>
-            </w:r>
+              <w:t xml:space="preserve">Сообщение в </w:t>
+            </w:r>
+            <w:proofErr w:type="spellStart"/>
+            <w:r>
+              <w:rPr>
+                <w:rFonts w:ascii="Times New Roman" w:hAnsi="Times New Roman" w:cs="Times New Roman"/>
+                <w:sz w:val="24"/>
+                <w:szCs w:val="24"/>
+                <w:lang w:val="ru-RU"/>
+              </w:rPr>
+              <w:t>transсript</w:t>
+            </w:r>
+            <w:proofErr w:type="spellEnd"/>
           </w:p>
         </w:tc>
       </w:tr>
@@ -338,6 +335,7 @@
                 <w:lang w:val="ru-RU"/>
               </w:rPr>
             </w:pPr>
+            <w:proofErr w:type="spellStart"/>
             <w:r>
               <w:rPr>
                 <w:rFonts w:ascii="Times New Roman" w:hAnsi="Times New Roman" w:cs="Times New Roman"/>
@@ -346,6 +344,7 @@
               </w:rPr>
               <w:t>empty_o</w:t>
             </w:r>
+            <w:proofErr w:type="spellEnd"/>
           </w:p>
         </w:tc>
         <w:tc>
@@ -441,8 +440,18 @@
                 <w:sz w:val="24"/>
                 <w:szCs w:val="24"/>
               </w:rPr>
-              <w:t>5 ps</w:t>
-            </w:r>
+              <w:t xml:space="preserve">5 </w:t>
+            </w:r>
+            <w:proofErr w:type="spellStart"/>
+            <w:r>
+              <w:rPr>
+                <w:rFonts w:ascii="Times New Roman" w:hAnsi="Times New Roman" w:cs="Times New Roman"/>
+                <w:sz w:val="24"/>
+                <w:szCs w:val="24"/>
+              </w:rPr>
+              <w:t>ps</w:t>
+            </w:r>
+            <w:proofErr w:type="spellEnd"/>
           </w:p>
         </w:tc>
         <w:tc>
@@ -457,14 +466,34 @@
                 <w:szCs w:val="24"/>
               </w:rPr>
             </w:pPr>
-            <w:r>
-              <w:rPr>
-                <w:rFonts w:ascii="Times New Roman" w:hAnsi="Times New Roman" w:cs="Times New Roman"/>
-                <w:sz w:val="24"/>
-                <w:szCs w:val="24"/>
-              </w:rPr>
-              <w:t>empty_o: 1 errors</w:t>
-            </w:r>
+            <w:proofErr w:type="spellStart"/>
+            <w:r>
+              <w:rPr>
+                <w:rFonts w:ascii="Times New Roman" w:hAnsi="Times New Roman" w:cs="Times New Roman"/>
+                <w:sz w:val="24"/>
+                <w:szCs w:val="24"/>
+              </w:rPr>
+              <w:t>empty_o</w:t>
+            </w:r>
+            <w:proofErr w:type="spellEnd"/>
+            <w:r>
+              <w:rPr>
+                <w:rFonts w:ascii="Times New Roman" w:hAnsi="Times New Roman" w:cs="Times New Roman"/>
+                <w:sz w:val="24"/>
+                <w:szCs w:val="24"/>
+              </w:rPr>
+              <w:t xml:space="preserve">: 1 </w:t>
+            </w:r>
+            <w:proofErr w:type="gramStart"/>
+            <w:r>
+              <w:rPr>
+                <w:rFonts w:ascii="Times New Roman" w:hAnsi="Times New Roman" w:cs="Times New Roman"/>
+                <w:sz w:val="24"/>
+                <w:szCs w:val="24"/>
+              </w:rPr>
+              <w:t>errors</w:t>
+            </w:r>
+            <w:proofErr w:type="gramEnd"/>
           </w:p>
         </w:tc>
       </w:tr>
@@ -497,6 +526,7 @@
                 <w:szCs w:val="24"/>
               </w:rPr>
             </w:pPr>
+            <w:proofErr w:type="spellStart"/>
             <w:r>
               <w:rPr>
                 <w:rFonts w:ascii="Times New Roman" w:hAnsi="Times New Roman" w:cs="Times New Roman"/>
@@ -505,6 +535,7 @@
               </w:rPr>
               <w:t>almost_full_o</w:t>
             </w:r>
+            <w:proofErr w:type="spellEnd"/>
           </w:p>
         </w:tc>
         <w:tc>
@@ -525,15 +556,25 @@
                 <w:sz w:val="24"/>
                 <w:szCs w:val="24"/>
               </w:rPr>
-              <w:t>ALMOST_FULL_VALUE</w:t>
-            </w:r>
-            <w:r>
-              <w:rPr>
-                <w:rFonts w:ascii="Times New Roman" w:hAnsi="Times New Roman" w:cs="Times New Roman"/>
-                <w:sz w:val="24"/>
-                <w:szCs w:val="24"/>
-              </w:rPr>
-              <w:t xml:space="preserve">  = 2, </w:t>
+              <w:t>ALMOST_FULL_</w:t>
+            </w:r>
+            <w:proofErr w:type="gramStart"/>
+            <w:r>
+              <w:rPr>
+                <w:rFonts w:ascii="Times New Roman" w:hAnsi="Times New Roman" w:cs="Times New Roman"/>
+                <w:sz w:val="24"/>
+                <w:szCs w:val="24"/>
+              </w:rPr>
+              <w:t>VALUE  =</w:t>
+            </w:r>
+            <w:proofErr w:type="gramEnd"/>
+            <w:r>
+              <w:rPr>
+                <w:rFonts w:ascii="Times New Roman" w:hAnsi="Times New Roman" w:cs="Times New Roman"/>
+                <w:sz w:val="24"/>
+                <w:szCs w:val="24"/>
+              </w:rPr>
+              <w:t xml:space="preserve"> 2, </w:t>
             </w:r>
             <w:r>
               <w:rPr>
@@ -552,6 +593,7 @@
               </w:rPr>
               <w:t xml:space="preserve"> </w:t>
             </w:r>
+            <w:proofErr w:type="spellStart"/>
             <w:r>
               <w:rPr>
                 <w:rFonts w:ascii="Times New Roman" w:hAnsi="Times New Roman" w:cs="Times New Roman"/>
@@ -560,6 +602,7 @@
               </w:rPr>
               <w:t>almost_full_o</w:t>
             </w:r>
+            <w:proofErr w:type="spellEnd"/>
             <w:r>
               <w:rPr>
                 <w:rFonts w:ascii="Times New Roman" w:hAnsi="Times New Roman" w:cs="Times New Roman"/>
@@ -583,7 +626,25 @@
                 <w:sz w:val="24"/>
                 <w:szCs w:val="24"/>
               </w:rPr>
-              <w:t xml:space="preserve"> usew_o &gt;= 2</w:t>
+              <w:t xml:space="preserve"> </w:t>
+            </w:r>
+            <w:proofErr w:type="spellStart"/>
+            <w:r>
+              <w:rPr>
+                <w:rFonts w:ascii="Times New Roman" w:hAnsi="Times New Roman" w:cs="Times New Roman"/>
+                <w:sz w:val="24"/>
+                <w:szCs w:val="24"/>
+              </w:rPr>
+              <w:t>usew_o</w:t>
+            </w:r>
+            <w:proofErr w:type="spellEnd"/>
+            <w:r>
+              <w:rPr>
+                <w:rFonts w:ascii="Times New Roman" w:hAnsi="Times New Roman" w:cs="Times New Roman"/>
+                <w:sz w:val="24"/>
+                <w:szCs w:val="24"/>
+              </w:rPr>
+              <w:t xml:space="preserve"> &gt;= 2</w:t>
             </w:r>
           </w:p>
         </w:tc>
@@ -605,8 +666,18 @@
                 <w:sz w:val="24"/>
                 <w:szCs w:val="24"/>
               </w:rPr>
-              <w:t>25 ps</w:t>
-            </w:r>
+              <w:t xml:space="preserve">25 </w:t>
+            </w:r>
+            <w:proofErr w:type="spellStart"/>
+            <w:r>
+              <w:rPr>
+                <w:rFonts w:ascii="Times New Roman" w:hAnsi="Times New Roman" w:cs="Times New Roman"/>
+                <w:sz w:val="24"/>
+                <w:szCs w:val="24"/>
+              </w:rPr>
+              <w:t>ps</w:t>
+            </w:r>
+            <w:proofErr w:type="spellEnd"/>
           </w:p>
         </w:tc>
         <w:tc>
@@ -621,13 +692,23 @@
                 <w:szCs w:val="24"/>
               </w:rPr>
             </w:pPr>
-            <w:r>
-              <w:rPr>
-                <w:rFonts w:ascii="Times New Roman" w:hAnsi="Times New Roman" w:cs="Times New Roman"/>
-                <w:sz w:val="24"/>
-                <w:szCs w:val="24"/>
-              </w:rPr>
-              <w:t>almost_full_o: 8 errors</w:t>
+            <w:proofErr w:type="spellStart"/>
+            <w:r>
+              <w:rPr>
+                <w:rFonts w:ascii="Times New Roman" w:hAnsi="Times New Roman" w:cs="Times New Roman"/>
+                <w:sz w:val="24"/>
+                <w:szCs w:val="24"/>
+              </w:rPr>
+              <w:t>almost_full_o</w:t>
+            </w:r>
+            <w:proofErr w:type="spellEnd"/>
+            <w:r>
+              <w:rPr>
+                <w:rFonts w:ascii="Times New Roman" w:hAnsi="Times New Roman" w:cs="Times New Roman"/>
+                <w:sz w:val="24"/>
+                <w:szCs w:val="24"/>
+              </w:rPr>
+              <w:t>: 8 errors</w:t>
             </w:r>
           </w:p>
         </w:tc>
@@ -669,6 +750,7 @@
                 <w:szCs w:val="24"/>
               </w:rPr>
             </w:pPr>
+            <w:proofErr w:type="spellStart"/>
             <w:r>
               <w:rPr>
                 <w:rFonts w:ascii="Times New Roman" w:hAnsi="Times New Roman" w:cs="Times New Roman"/>
@@ -677,6 +759,7 @@
               </w:rPr>
               <w:t>usew_o</w:t>
             </w:r>
+            <w:proofErr w:type="spellEnd"/>
           </w:p>
         </w:tc>
         <w:tc>
@@ -699,26 +782,19 @@
                 <w:szCs w:val="24"/>
                 <w:lang w:val="ru-RU"/>
               </w:rPr>
-              <w:t>Ч</w:t>
-            </w:r>
-            <w:r>
-              <w:rPr>
-                <w:rFonts w:ascii="Times New Roman" w:hAnsi="Times New Roman" w:cs="Times New Roman"/>
-                <w:sz w:val="24"/>
-                <w:szCs w:val="24"/>
-                <w:lang w:val="ru-RU"/>
-              </w:rPr>
-              <w:t>тение из пустой очереди</w:t>
-            </w:r>
-            <w:r>
-              <w:rPr>
-                <w:rFonts w:ascii="Times New Roman" w:hAnsi="Times New Roman" w:cs="Times New Roman"/>
-                <w:sz w:val="24"/>
-                <w:szCs w:val="24"/>
-                <w:lang w:val="ru-RU"/>
-              </w:rPr>
-              <w:t xml:space="preserve"> ( </w:t>
-            </w:r>
+              <w:t xml:space="preserve">Чтение из пустой очереди </w:t>
+            </w:r>
+            <w:proofErr w:type="gramStart"/>
+            <w:r>
+              <w:rPr>
+                <w:rFonts w:ascii="Times New Roman" w:hAnsi="Times New Roman" w:cs="Times New Roman"/>
+                <w:sz w:val="24"/>
+                <w:szCs w:val="24"/>
+                <w:lang w:val="ru-RU"/>
+              </w:rPr>
+              <w:t xml:space="preserve">( </w:t>
+            </w:r>
+            <w:proofErr w:type="spellStart"/>
             <w:r>
               <w:rPr>
                 <w:rFonts w:ascii="Times New Roman" w:hAnsi="Times New Roman" w:cs="Times New Roman"/>
@@ -727,6 +803,8 @@
               </w:rPr>
               <w:t>usew</w:t>
             </w:r>
+            <w:proofErr w:type="spellEnd"/>
+            <w:proofErr w:type="gramEnd"/>
             <w:r>
               <w:rPr>
                 <w:rFonts w:ascii="Times New Roman" w:hAnsi="Times New Roman" w:cs="Times New Roman"/>
@@ -751,43 +829,7 @@
                 <w:szCs w:val="24"/>
                 <w:lang w:val="ru-RU"/>
               </w:rPr>
-              <w:t xml:space="preserve"> уменьшается хотя </w:t>
-            </w:r>
-            <w:r>
-              <w:rPr>
-                <w:rFonts w:ascii="Times New Roman" w:hAnsi="Times New Roman" w:cs="Times New Roman"/>
-                <w:sz w:val="24"/>
-                <w:szCs w:val="24"/>
-                <w:lang w:val="ru-RU"/>
-              </w:rPr>
-              <w:t>пуст</w:t>
-            </w:r>
-            <w:r>
-              <w:rPr>
-                <w:rFonts w:ascii="Times New Roman" w:hAnsi="Times New Roman" w:cs="Times New Roman"/>
-                <w:sz w:val="24"/>
-                <w:szCs w:val="24"/>
-                <w:lang w:val="ru-RU"/>
-              </w:rPr>
-              <w:t>ая</w:t>
-            </w:r>
-            <w:r>
-              <w:rPr>
-                <w:rFonts w:ascii="Times New Roman" w:hAnsi="Times New Roman" w:cs="Times New Roman"/>
-                <w:sz w:val="24"/>
-                <w:szCs w:val="24"/>
-                <w:lang w:val="ru-RU"/>
-              </w:rPr>
-              <w:t xml:space="preserve"> очеред</w:t>
-            </w:r>
-            <w:r>
-              <w:rPr>
-                <w:rFonts w:ascii="Times New Roman" w:hAnsi="Times New Roman" w:cs="Times New Roman"/>
-                <w:sz w:val="24"/>
-                <w:szCs w:val="24"/>
-                <w:lang w:val="ru-RU"/>
-              </w:rPr>
-              <w:t xml:space="preserve">ь) </w:t>
+              <w:t xml:space="preserve"> уменьшается хотя пустая очередь) </w:t>
             </w:r>
           </w:p>
         </w:tc>
@@ -809,8 +851,18 @@
                 <w:sz w:val="24"/>
                 <w:szCs w:val="24"/>
               </w:rPr>
-              <w:t>255 ps</w:t>
-            </w:r>
+              <w:t xml:space="preserve">255 </w:t>
+            </w:r>
+            <w:proofErr w:type="spellStart"/>
+            <w:r>
+              <w:rPr>
+                <w:rFonts w:ascii="Times New Roman" w:hAnsi="Times New Roman" w:cs="Times New Roman"/>
+                <w:sz w:val="24"/>
+                <w:szCs w:val="24"/>
+              </w:rPr>
+              <w:t>ps</w:t>
+            </w:r>
+            <w:proofErr w:type="spellEnd"/>
           </w:p>
         </w:tc>
         <w:tc>
@@ -825,13 +877,23 @@
                 <w:szCs w:val="24"/>
               </w:rPr>
             </w:pPr>
-            <w:r>
-              <w:rPr>
-                <w:rFonts w:ascii="Times New Roman" w:hAnsi="Times New Roman" w:cs="Times New Roman"/>
-                <w:sz w:val="24"/>
-                <w:szCs w:val="24"/>
-              </w:rPr>
-              <w:t>usew_o: 9 errors</w:t>
+            <w:proofErr w:type="spellStart"/>
+            <w:r>
+              <w:rPr>
+                <w:rFonts w:ascii="Times New Roman" w:hAnsi="Times New Roman" w:cs="Times New Roman"/>
+                <w:sz w:val="24"/>
+                <w:szCs w:val="24"/>
+              </w:rPr>
+              <w:t>usew_o</w:t>
+            </w:r>
+            <w:proofErr w:type="spellEnd"/>
+            <w:r>
+              <w:rPr>
+                <w:rFonts w:ascii="Times New Roman" w:hAnsi="Times New Roman" w:cs="Times New Roman"/>
+                <w:sz w:val="24"/>
+                <w:szCs w:val="24"/>
+              </w:rPr>
+              <w:t>: 9 errors</w:t>
             </w:r>
           </w:p>
         </w:tc>
@@ -864,6 +926,7 @@
                 <w:szCs w:val="24"/>
               </w:rPr>
             </w:pPr>
+            <w:proofErr w:type="spellStart"/>
             <w:r>
               <w:rPr>
                 <w:rFonts w:ascii="Times New Roman" w:hAnsi="Times New Roman" w:cs="Times New Roman"/>
@@ -872,6 +935,7 @@
               </w:rPr>
               <w:t>almost_full_o</w:t>
             </w:r>
+            <w:proofErr w:type="spellEnd"/>
           </w:p>
         </w:tc>
         <w:tc>
@@ -892,7 +956,25 @@
                 <w:sz w:val="24"/>
                 <w:szCs w:val="24"/>
               </w:rPr>
-              <w:t xml:space="preserve">ALMOST_FULL_VALUE  = 2, </w:t>
+              <w:t>ALMOST_FULL_</w:t>
+            </w:r>
+            <w:proofErr w:type="gramStart"/>
+            <w:r>
+              <w:rPr>
+                <w:rFonts w:ascii="Times New Roman" w:hAnsi="Times New Roman" w:cs="Times New Roman"/>
+                <w:sz w:val="24"/>
+                <w:szCs w:val="24"/>
+              </w:rPr>
+              <w:t>VALUE  =</w:t>
+            </w:r>
+            <w:proofErr w:type="gramEnd"/>
+            <w:r>
+              <w:rPr>
+                <w:rFonts w:ascii="Times New Roman" w:hAnsi="Times New Roman" w:cs="Times New Roman"/>
+                <w:sz w:val="24"/>
+                <w:szCs w:val="24"/>
+              </w:rPr>
+              <w:t xml:space="preserve"> 2, </w:t>
             </w:r>
             <w:r>
               <w:rPr>
@@ -909,7 +991,25 @@
                 <w:sz w:val="24"/>
                 <w:szCs w:val="24"/>
               </w:rPr>
-              <w:t xml:space="preserve"> almost_full_o = 1 </w:t>
+              <w:t xml:space="preserve"> </w:t>
+            </w:r>
+            <w:proofErr w:type="spellStart"/>
+            <w:r>
+              <w:rPr>
+                <w:rFonts w:ascii="Times New Roman" w:hAnsi="Times New Roman" w:cs="Times New Roman"/>
+                <w:sz w:val="24"/>
+                <w:szCs w:val="24"/>
+              </w:rPr>
+              <w:t>almost_full_o</w:t>
+            </w:r>
+            <w:proofErr w:type="spellEnd"/>
+            <w:r>
+              <w:rPr>
+                <w:rFonts w:ascii="Times New Roman" w:hAnsi="Times New Roman" w:cs="Times New Roman"/>
+                <w:sz w:val="24"/>
+                <w:szCs w:val="24"/>
+              </w:rPr>
+              <w:t xml:space="preserve"> = 1 </w:t>
             </w:r>
             <w:r>
               <w:rPr>
@@ -926,7 +1026,25 @@
                 <w:sz w:val="24"/>
                 <w:szCs w:val="24"/>
               </w:rPr>
-              <w:t xml:space="preserve"> usew_o &gt;= 2</w:t>
+              <w:t xml:space="preserve"> </w:t>
+            </w:r>
+            <w:proofErr w:type="spellStart"/>
+            <w:r>
+              <w:rPr>
+                <w:rFonts w:ascii="Times New Roman" w:hAnsi="Times New Roman" w:cs="Times New Roman"/>
+                <w:sz w:val="24"/>
+                <w:szCs w:val="24"/>
+              </w:rPr>
+              <w:t>usew_o</w:t>
+            </w:r>
+            <w:proofErr w:type="spellEnd"/>
+            <w:r>
+              <w:rPr>
+                <w:rFonts w:ascii="Times New Roman" w:hAnsi="Times New Roman" w:cs="Times New Roman"/>
+                <w:sz w:val="24"/>
+                <w:szCs w:val="24"/>
+              </w:rPr>
+              <w:t xml:space="preserve"> &gt;= 2</w:t>
             </w:r>
           </w:p>
         </w:tc>
@@ -948,8 +1066,18 @@
                 <w:sz w:val="24"/>
                 <w:szCs w:val="24"/>
               </w:rPr>
-              <w:t>145 ps</w:t>
-            </w:r>
+              <w:t xml:space="preserve">145 </w:t>
+            </w:r>
+            <w:proofErr w:type="spellStart"/>
+            <w:r>
+              <w:rPr>
+                <w:rFonts w:ascii="Times New Roman" w:hAnsi="Times New Roman" w:cs="Times New Roman"/>
+                <w:sz w:val="24"/>
+                <w:szCs w:val="24"/>
+              </w:rPr>
+              <w:t>ps</w:t>
+            </w:r>
+            <w:proofErr w:type="spellEnd"/>
           </w:p>
         </w:tc>
         <w:tc>
@@ -964,13 +1092,23 @@
                 <w:szCs w:val="24"/>
               </w:rPr>
             </w:pPr>
-            <w:r>
-              <w:rPr>
-                <w:rFonts w:ascii="Times New Roman" w:hAnsi="Times New Roman" w:cs="Times New Roman"/>
-                <w:sz w:val="24"/>
-                <w:szCs w:val="24"/>
-              </w:rPr>
-              <w:t>almost_full_o: 17 errors</w:t>
+            <w:proofErr w:type="spellStart"/>
+            <w:r>
+              <w:rPr>
+                <w:rFonts w:ascii="Times New Roman" w:hAnsi="Times New Roman" w:cs="Times New Roman"/>
+                <w:sz w:val="24"/>
+                <w:szCs w:val="24"/>
+              </w:rPr>
+              <w:t>almost_full_o</w:t>
+            </w:r>
+            <w:proofErr w:type="spellEnd"/>
+            <w:r>
+              <w:rPr>
+                <w:rFonts w:ascii="Times New Roman" w:hAnsi="Times New Roman" w:cs="Times New Roman"/>
+                <w:sz w:val="24"/>
+                <w:szCs w:val="24"/>
+              </w:rPr>
+              <w:t>: 17 errors</w:t>
             </w:r>
           </w:p>
         </w:tc>
@@ -1003,6 +1141,7 @@
                 <w:szCs w:val="24"/>
               </w:rPr>
             </w:pPr>
+            <w:proofErr w:type="spellStart"/>
             <w:r>
               <w:rPr>
                 <w:rFonts w:ascii="Times New Roman" w:hAnsi="Times New Roman" w:cs="Times New Roman"/>
@@ -1011,6 +1150,7 @@
               </w:rPr>
               <w:t>almost_empty_o</w:t>
             </w:r>
+            <w:proofErr w:type="spellEnd"/>
           </w:p>
         </w:tc>
         <w:tc>
@@ -1031,23 +1171,25 @@
                 <w:sz w:val="24"/>
                 <w:szCs w:val="24"/>
               </w:rPr>
-              <w:t>ALMOST_</w:t>
-            </w:r>
-            <w:r>
-              <w:rPr>
-                <w:rFonts w:ascii="Times New Roman" w:hAnsi="Times New Roman" w:cs="Times New Roman"/>
-                <w:sz w:val="24"/>
-                <w:szCs w:val="24"/>
-              </w:rPr>
-              <w:t>EMPTY</w:t>
-            </w:r>
-            <w:r>
-              <w:rPr>
-                <w:rFonts w:ascii="Times New Roman" w:hAnsi="Times New Roman" w:cs="Times New Roman"/>
-                <w:sz w:val="24"/>
-                <w:szCs w:val="24"/>
-              </w:rPr>
-              <w:t xml:space="preserve">_VALUE  = 2, </w:t>
+              <w:t>ALMOST_EMPTY_</w:t>
+            </w:r>
+            <w:proofErr w:type="gramStart"/>
+            <w:r>
+              <w:rPr>
+                <w:rFonts w:ascii="Times New Roman" w:hAnsi="Times New Roman" w:cs="Times New Roman"/>
+                <w:sz w:val="24"/>
+                <w:szCs w:val="24"/>
+              </w:rPr>
+              <w:t>VALUE  =</w:t>
+            </w:r>
+            <w:proofErr w:type="gramEnd"/>
+            <w:r>
+              <w:rPr>
+                <w:rFonts w:ascii="Times New Roman" w:hAnsi="Times New Roman" w:cs="Times New Roman"/>
+                <w:sz w:val="24"/>
+                <w:szCs w:val="24"/>
+              </w:rPr>
+              <w:t xml:space="preserve"> 2, </w:t>
             </w:r>
             <w:r>
               <w:rPr>
@@ -1064,23 +1206,25 @@
                 <w:sz w:val="24"/>
                 <w:szCs w:val="24"/>
               </w:rPr>
-              <w:t xml:space="preserve"> almost_</w:t>
-            </w:r>
-            <w:r>
-              <w:rPr>
-                <w:rFonts w:ascii="Times New Roman" w:hAnsi="Times New Roman" w:cs="Times New Roman"/>
-                <w:sz w:val="24"/>
-                <w:szCs w:val="24"/>
-              </w:rPr>
-              <w:t>empty</w:t>
-            </w:r>
-            <w:r>
-              <w:rPr>
-                <w:rFonts w:ascii="Times New Roman" w:hAnsi="Times New Roman" w:cs="Times New Roman"/>
-                <w:sz w:val="24"/>
-                <w:szCs w:val="24"/>
-              </w:rPr>
-              <w:t xml:space="preserve">_o = 1 </w:t>
+              <w:t xml:space="preserve"> </w:t>
+            </w:r>
+            <w:proofErr w:type="spellStart"/>
+            <w:r>
+              <w:rPr>
+                <w:rFonts w:ascii="Times New Roman" w:hAnsi="Times New Roman" w:cs="Times New Roman"/>
+                <w:sz w:val="24"/>
+                <w:szCs w:val="24"/>
+              </w:rPr>
+              <w:t>almost_empty_o</w:t>
+            </w:r>
+            <w:proofErr w:type="spellEnd"/>
+            <w:r>
+              <w:rPr>
+                <w:rFonts w:ascii="Times New Roman" w:hAnsi="Times New Roman" w:cs="Times New Roman"/>
+                <w:sz w:val="24"/>
+                <w:szCs w:val="24"/>
+              </w:rPr>
+              <w:t xml:space="preserve"> = 1 </w:t>
             </w:r>
             <w:r>
               <w:rPr>
@@ -1097,23 +1241,25 @@
                 <w:sz w:val="24"/>
                 <w:szCs w:val="24"/>
               </w:rPr>
-              <w:t xml:space="preserve"> usew_o </w:t>
-            </w:r>
-            <w:r>
-              <w:rPr>
-                <w:rFonts w:ascii="Times New Roman" w:hAnsi="Times New Roman" w:cs="Times New Roman"/>
-                <w:sz w:val="24"/>
-                <w:szCs w:val="24"/>
-              </w:rPr>
-              <w:t>&lt;</w:t>
-            </w:r>
-            <w:r>
-              <w:rPr>
-                <w:rFonts w:ascii="Times New Roman" w:hAnsi="Times New Roman" w:cs="Times New Roman"/>
-                <w:sz w:val="24"/>
-                <w:szCs w:val="24"/>
-              </w:rPr>
-              <w:t>= 2</w:t>
+              <w:t xml:space="preserve"> </w:t>
+            </w:r>
+            <w:proofErr w:type="spellStart"/>
+            <w:r>
+              <w:rPr>
+                <w:rFonts w:ascii="Times New Roman" w:hAnsi="Times New Roman" w:cs="Times New Roman"/>
+                <w:sz w:val="24"/>
+                <w:szCs w:val="24"/>
+              </w:rPr>
+              <w:t>usew_o</w:t>
+            </w:r>
+            <w:proofErr w:type="spellEnd"/>
+            <w:r>
+              <w:rPr>
+                <w:rFonts w:ascii="Times New Roman" w:hAnsi="Times New Roman" w:cs="Times New Roman"/>
+                <w:sz w:val="24"/>
+                <w:szCs w:val="24"/>
+              </w:rPr>
+              <w:t xml:space="preserve"> &lt;= 2</w:t>
             </w:r>
           </w:p>
         </w:tc>
@@ -1151,8 +1297,18 @@
                 <w:sz w:val="24"/>
                 <w:szCs w:val="24"/>
               </w:rPr>
-              <w:t>5 ps</w:t>
-            </w:r>
+              <w:t xml:space="preserve">5 </w:t>
+            </w:r>
+            <w:proofErr w:type="spellStart"/>
+            <w:r>
+              <w:rPr>
+                <w:rFonts w:ascii="Times New Roman" w:hAnsi="Times New Roman" w:cs="Times New Roman"/>
+                <w:sz w:val="24"/>
+                <w:szCs w:val="24"/>
+              </w:rPr>
+              <w:t>ps</w:t>
+            </w:r>
+            <w:proofErr w:type="spellEnd"/>
           </w:p>
         </w:tc>
         <w:tc>
@@ -1168,13 +1324,23 @@
                 <w:lang w:val="vi-VN"/>
               </w:rPr>
             </w:pPr>
-            <w:r>
-              <w:rPr>
-                <w:rFonts w:ascii="Times New Roman" w:hAnsi="Times New Roman" w:cs="Times New Roman"/>
-                <w:sz w:val="24"/>
-                <w:szCs w:val="24"/>
-              </w:rPr>
-              <w:t>almost_empty_o: 9 errors</w:t>
+            <w:proofErr w:type="spellStart"/>
+            <w:r>
+              <w:rPr>
+                <w:rFonts w:ascii="Times New Roman" w:hAnsi="Times New Roman" w:cs="Times New Roman"/>
+                <w:sz w:val="24"/>
+                <w:szCs w:val="24"/>
+              </w:rPr>
+              <w:t>almost_empty_o</w:t>
+            </w:r>
+            <w:proofErr w:type="spellEnd"/>
+            <w:r>
+              <w:rPr>
+                <w:rFonts w:ascii="Times New Roman" w:hAnsi="Times New Roman" w:cs="Times New Roman"/>
+                <w:sz w:val="24"/>
+                <w:szCs w:val="24"/>
+              </w:rPr>
+              <w:t>: 9 errors</w:t>
             </w:r>
           </w:p>
         </w:tc>
@@ -1342,6 +1508,7 @@
                 <w:rFonts w:ascii="Times New Roman" w:hAnsi="Times New Roman" w:cs="Times New Roman"/>
                 <w:sz w:val="24"/>
                 <w:szCs w:val="24"/>
+                <w:lang w:val="ru-RU"/>
               </w:rPr>
             </w:pPr>
             <w:r>
@@ -1351,13 +1518,31 @@
                 <w:szCs w:val="24"/>
               </w:rPr>
               <w:lastRenderedPageBreak/>
-              <w:t xml:space="preserve">Test </w:t>
-            </w:r>
-            <w:r>
-              <w:rPr>
-                <w:rFonts w:ascii="Times New Roman" w:hAnsi="Times New Roman" w:cs="Times New Roman"/>
-                <w:sz w:val="24"/>
-                <w:szCs w:val="24"/>
+              <w:t>T</w:t>
+            </w:r>
+            <w:r>
+              <w:rPr>
+                <w:rFonts w:ascii="Times New Roman" w:hAnsi="Times New Roman" w:cs="Times New Roman"/>
+                <w:sz w:val="24"/>
+                <w:szCs w:val="24"/>
+              </w:rPr>
+              <w:t>EST</w:t>
+            </w:r>
+            <w:r>
+              <w:rPr>
+                <w:rFonts w:ascii="Times New Roman" w:hAnsi="Times New Roman" w:cs="Times New Roman"/>
+                <w:sz w:val="24"/>
+                <w:szCs w:val="24"/>
+                <w:lang w:val="ru-RU"/>
+              </w:rPr>
+              <w:t xml:space="preserve"> </w:t>
+            </w:r>
+            <w:r>
+              <w:rPr>
+                <w:rFonts w:ascii="Times New Roman" w:hAnsi="Times New Roman" w:cs="Times New Roman"/>
+                <w:sz w:val="24"/>
+                <w:szCs w:val="24"/>
+                <w:lang w:val="ru-RU"/>
               </w:rPr>
               <w:t>2</w:t>
             </w:r>
@@ -1381,6 +1566,7 @@
               </w:rPr>
               <w:t xml:space="preserve">Писать до полной </w:t>
             </w:r>
+            <w:proofErr w:type="spellStart"/>
             <w:r>
               <w:rPr>
                 <w:rFonts w:ascii="Times New Roman" w:hAnsi="Times New Roman" w:cs="Times New Roman"/>
@@ -1389,6 +1575,7 @@
               </w:rPr>
               <w:t>lifo</w:t>
             </w:r>
+            <w:proofErr w:type="spellEnd"/>
           </w:p>
           <w:p>
             <w:pPr>
@@ -1427,6 +1614,7 @@
               </w:rPr>
               <w:t xml:space="preserve">дополнительных </w:t>
             </w:r>
+            <w:proofErr w:type="gramStart"/>
             <w:r>
               <w:rPr>
                 <w:rFonts w:ascii="Times New Roman" w:hAnsi="Times New Roman" w:cs="Times New Roman"/>
@@ -1443,7 +1631,17 @@
                 <w:szCs w:val="24"/>
                 <w:lang w:val="ru-RU"/>
               </w:rPr>
-              <w:t xml:space="preserve"> (5 </w:t>
+              <w:t xml:space="preserve"> (</w:t>
+            </w:r>
+            <w:proofErr w:type="gramEnd"/>
+            <w:r>
+              <w:rPr>
+                <w:rFonts w:ascii="Times New Roman" w:hAnsi="Times New Roman" w:cs="Times New Roman"/>
+                <w:sz w:val="24"/>
+                <w:szCs w:val="24"/>
+                <w:lang w:val="ru-RU"/>
+              </w:rPr>
+              <w:t xml:space="preserve">5 </w:t>
             </w:r>
             <w:r>
               <w:rPr>
@@ -1490,6 +1688,7 @@
               </w:rPr>
               <w:t xml:space="preserve">полной </w:t>
             </w:r>
+            <w:proofErr w:type="spellStart"/>
             <w:r>
               <w:rPr>
                 <w:rFonts w:ascii="Times New Roman" w:hAnsi="Times New Roman" w:cs="Times New Roman"/>
@@ -1498,6 +1697,7 @@
               </w:rPr>
               <w:t>lifo</w:t>
             </w:r>
+            <w:proofErr w:type="spellEnd"/>
           </w:p>
           <w:p>
             <w:pPr>
@@ -1552,16 +1752,7 @@
                 <w:szCs w:val="24"/>
                 <w:lang w:val="ru-RU"/>
               </w:rPr>
-              <w:t xml:space="preserve">дополнительных </w:t>
-            </w:r>
-            <w:r>
-              <w:rPr>
-                <w:rFonts w:ascii="Times New Roman" w:hAnsi="Times New Roman" w:cs="Times New Roman"/>
-                <w:sz w:val="24"/>
-                <w:szCs w:val="24"/>
-                <w:lang w:val="ru-RU"/>
-              </w:rPr>
-              <w:t>значений</w:t>
+              <w:t>дополнительных значений</w:t>
             </w:r>
           </w:p>
         </w:tc>
@@ -1682,8 +1873,19 @@
                 <w:szCs w:val="24"/>
                 <w:lang w:val="ru-RU"/>
               </w:rPr>
-              <w:t>Сообщение в transсript</w:t>
-            </w:r>
+              <w:t xml:space="preserve">Сообщение в </w:t>
+            </w:r>
+            <w:proofErr w:type="spellStart"/>
+            <w:r>
+              <w:rPr>
+                <w:rFonts w:ascii="Times New Roman" w:hAnsi="Times New Roman" w:cs="Times New Roman"/>
+                <w:sz w:val="24"/>
+                <w:szCs w:val="24"/>
+                <w:lang w:val="ru-RU"/>
+              </w:rPr>
+              <w:t>transсript</w:t>
+            </w:r>
+            <w:proofErr w:type="spellEnd"/>
           </w:p>
         </w:tc>
       </w:tr>
@@ -1717,6 +1919,7 @@
                 <w:lang w:val="ru-RU"/>
               </w:rPr>
             </w:pPr>
+            <w:proofErr w:type="spellStart"/>
             <w:r>
               <w:rPr>
                 <w:rFonts w:ascii="Times New Roman" w:hAnsi="Times New Roman" w:cs="Times New Roman"/>
@@ -1726,6 +1929,7 @@
               </w:rPr>
               <w:t>usew_o</w:t>
             </w:r>
+            <w:proofErr w:type="spellEnd"/>
           </w:p>
         </w:tc>
         <w:tc>
@@ -1738,71 +1942,19 @@
                 <w:rFonts w:ascii="Times New Roman" w:hAnsi="Times New Roman" w:cs="Times New Roman"/>
                 <w:sz w:val="24"/>
                 <w:szCs w:val="24"/>
-              </w:rPr>
-            </w:pPr>
-            <w:r>
-              <w:rPr>
-                <w:rFonts w:ascii="Times New Roman" w:hAnsi="Times New Roman" w:cs="Times New Roman"/>
-                <w:sz w:val="24"/>
-                <w:szCs w:val="24"/>
-                <w:lang w:val="ru-RU"/>
-              </w:rPr>
-              <w:t>Запись</w:t>
-            </w:r>
-            <w:r>
-              <w:rPr>
-                <w:rFonts w:ascii="Times New Roman" w:hAnsi="Times New Roman" w:cs="Times New Roman"/>
-                <w:sz w:val="24"/>
-                <w:szCs w:val="24"/>
-                <w:lang w:val="ru-RU"/>
-              </w:rPr>
-              <w:t xml:space="preserve"> </w:t>
-            </w:r>
-            <w:r>
-              <w:rPr>
-                <w:rFonts w:ascii="Times New Roman" w:hAnsi="Times New Roman" w:cs="Times New Roman"/>
-                <w:sz w:val="24"/>
-                <w:szCs w:val="24"/>
-                <w:lang w:val="ru-RU"/>
-              </w:rPr>
-              <w:t>в</w:t>
-            </w:r>
-            <w:r>
-              <w:rPr>
-                <w:rFonts w:ascii="Times New Roman" w:hAnsi="Times New Roman" w:cs="Times New Roman"/>
-                <w:sz w:val="24"/>
-                <w:szCs w:val="24"/>
-                <w:lang w:val="ru-RU"/>
-              </w:rPr>
-              <w:t xml:space="preserve"> </w:t>
-            </w:r>
-            <w:r>
-              <w:rPr>
-                <w:rFonts w:ascii="Times New Roman" w:hAnsi="Times New Roman" w:cs="Times New Roman"/>
-                <w:sz w:val="24"/>
-                <w:szCs w:val="24"/>
-                <w:lang w:val="ru-RU"/>
-              </w:rPr>
-              <w:t>полную</w:t>
-            </w:r>
-            <w:r>
-              <w:rPr>
-                <w:rFonts w:ascii="Times New Roman" w:hAnsi="Times New Roman" w:cs="Times New Roman"/>
-                <w:sz w:val="24"/>
-                <w:szCs w:val="24"/>
-                <w:lang w:val="ru-RU"/>
-              </w:rPr>
-              <w:t xml:space="preserve"> очеред</w:t>
-            </w:r>
-            <w:r>
-              <w:rPr>
-                <w:rFonts w:ascii="Times New Roman" w:hAnsi="Times New Roman" w:cs="Times New Roman"/>
-                <w:sz w:val="24"/>
-                <w:szCs w:val="24"/>
-                <w:lang w:val="ru-RU"/>
-              </w:rPr>
-              <w:t xml:space="preserve">ь </w:t>
-            </w:r>
+                <w:lang w:val="ru-RU"/>
+              </w:rPr>
+            </w:pPr>
+            <w:r>
+              <w:rPr>
+                <w:rFonts w:ascii="Times New Roman" w:hAnsi="Times New Roman" w:cs="Times New Roman"/>
+                <w:sz w:val="24"/>
+                <w:szCs w:val="24"/>
+                <w:lang w:val="ru-RU"/>
+              </w:rPr>
+              <w:t xml:space="preserve">Запись в полную очередь </w:t>
+            </w:r>
+            <w:proofErr w:type="gramStart"/>
             <w:r>
               <w:rPr>
                 <w:rFonts w:ascii="Times New Roman" w:hAnsi="Times New Roman" w:cs="Times New Roman"/>
@@ -1812,6 +1964,7 @@
               </w:rPr>
               <w:t xml:space="preserve">( </w:t>
             </w:r>
+            <w:proofErr w:type="spellStart"/>
             <w:r>
               <w:rPr>
                 <w:rFonts w:ascii="Times New Roman" w:hAnsi="Times New Roman" w:cs="Times New Roman"/>
@@ -1820,6 +1973,8 @@
               </w:rPr>
               <w:t>usew</w:t>
             </w:r>
+            <w:proofErr w:type="spellEnd"/>
+            <w:proofErr w:type="gramEnd"/>
             <w:r>
               <w:rPr>
                 <w:rFonts w:ascii="Times New Roman" w:hAnsi="Times New Roman" w:cs="Times New Roman"/>
@@ -1844,43 +1999,7 @@
                 <w:szCs w:val="24"/>
                 <w:lang w:val="ru-RU"/>
               </w:rPr>
-              <w:t xml:space="preserve"> </w:t>
-            </w:r>
-            <w:r>
-              <w:rPr>
-                <w:rFonts w:ascii="Times New Roman" w:hAnsi="Times New Roman" w:cs="Times New Roman"/>
-                <w:sz w:val="24"/>
-                <w:szCs w:val="24"/>
-                <w:lang w:val="ru-RU"/>
-              </w:rPr>
-              <w:t>увеличивается</w:t>
-            </w:r>
-            <w:r>
-              <w:rPr>
-                <w:rFonts w:ascii="Times New Roman" w:hAnsi="Times New Roman" w:cs="Times New Roman"/>
-                <w:sz w:val="24"/>
-                <w:szCs w:val="24"/>
-                <w:lang w:val="ru-RU"/>
-              </w:rPr>
-              <w:t xml:space="preserve"> хотя пустая </w:t>
-            </w:r>
-            <w:r>
-              <w:rPr>
-                <w:rFonts w:ascii="Times New Roman" w:hAnsi="Times New Roman" w:cs="Times New Roman"/>
-                <w:sz w:val="24"/>
-                <w:szCs w:val="24"/>
-                <w:lang w:val="ru-RU"/>
-              </w:rPr>
-              <w:t>полная</w:t>
-            </w:r>
-            <w:r>
-              <w:rPr>
-                <w:rFonts w:ascii="Times New Roman" w:hAnsi="Times New Roman" w:cs="Times New Roman"/>
-                <w:sz w:val="24"/>
-                <w:szCs w:val="24"/>
-                <w:lang w:val="ru-RU"/>
-              </w:rPr>
-              <w:t>)</w:t>
+              <w:t xml:space="preserve"> увеличивается хотя пустая полная)</w:t>
             </w:r>
           </w:p>
         </w:tc>
@@ -1902,8 +2021,18 @@
                 <w:sz w:val="24"/>
                 <w:szCs w:val="24"/>
               </w:rPr>
-              <w:t>2575 ps</w:t>
-            </w:r>
+              <w:t xml:space="preserve">2575 </w:t>
+            </w:r>
+            <w:proofErr w:type="spellStart"/>
+            <w:r>
+              <w:rPr>
+                <w:rFonts w:ascii="Times New Roman" w:hAnsi="Times New Roman" w:cs="Times New Roman"/>
+                <w:sz w:val="24"/>
+                <w:szCs w:val="24"/>
+              </w:rPr>
+              <w:t>ps</w:t>
+            </w:r>
+            <w:proofErr w:type="spellEnd"/>
           </w:p>
         </w:tc>
         <w:tc>
@@ -1919,15 +2048,37 @@
                 <w:lang w:val="ru-RU"/>
               </w:rPr>
             </w:pPr>
-            <w:r>
-              <w:rPr>
-                <w:rFonts w:ascii="Times New Roman" w:hAnsi="Times New Roman" w:cs="Times New Roman"/>
-                <w:sz w:val="24"/>
-                <w:szCs w:val="24"/>
-                <w:lang w:val="ru-RU"/>
-              </w:rPr>
-              <w:t>usew_o: 5 errors</w:t>
-            </w:r>
+            <w:proofErr w:type="spellStart"/>
+            <w:r>
+              <w:rPr>
+                <w:rFonts w:ascii="Times New Roman" w:hAnsi="Times New Roman" w:cs="Times New Roman"/>
+                <w:sz w:val="24"/>
+                <w:szCs w:val="24"/>
+                <w:lang w:val="ru-RU"/>
+              </w:rPr>
+              <w:t>usew_o</w:t>
+            </w:r>
+            <w:proofErr w:type="spellEnd"/>
+            <w:r>
+              <w:rPr>
+                <w:rFonts w:ascii="Times New Roman" w:hAnsi="Times New Roman" w:cs="Times New Roman"/>
+                <w:sz w:val="24"/>
+                <w:szCs w:val="24"/>
+                <w:lang w:val="ru-RU"/>
+              </w:rPr>
+              <w:t xml:space="preserve">: 5 </w:t>
+            </w:r>
+            <w:proofErr w:type="spellStart"/>
+            <w:r>
+              <w:rPr>
+                <w:rFonts w:ascii="Times New Roman" w:hAnsi="Times New Roman" w:cs="Times New Roman"/>
+                <w:sz w:val="24"/>
+                <w:szCs w:val="24"/>
+                <w:lang w:val="ru-RU"/>
+              </w:rPr>
+              <w:t>errors</w:t>
+            </w:r>
+            <w:proofErr w:type="spellEnd"/>
           </w:p>
         </w:tc>
       </w:tr>
@@ -1961,6 +2112,7 @@
                 <w:lang w:val="ru-RU"/>
               </w:rPr>
             </w:pPr>
+            <w:proofErr w:type="spellStart"/>
             <w:r>
               <w:rPr>
                 <w:rFonts w:ascii="Times New Roman" w:hAnsi="Times New Roman" w:cs="Times New Roman"/>
@@ -1969,6 +2121,7 @@
               </w:rPr>
               <w:t>empty_o</w:t>
             </w:r>
+            <w:proofErr w:type="spellEnd"/>
           </w:p>
         </w:tc>
         <w:tc>
@@ -2064,8 +2217,18 @@
                 <w:sz w:val="24"/>
                 <w:szCs w:val="24"/>
               </w:rPr>
-              <w:t>5 ps</w:t>
-            </w:r>
+              <w:t xml:space="preserve">5 </w:t>
+            </w:r>
+            <w:proofErr w:type="spellStart"/>
+            <w:r>
+              <w:rPr>
+                <w:rFonts w:ascii="Times New Roman" w:hAnsi="Times New Roman" w:cs="Times New Roman"/>
+                <w:sz w:val="24"/>
+                <w:szCs w:val="24"/>
+              </w:rPr>
+              <w:t>ps</w:t>
+            </w:r>
+            <w:proofErr w:type="spellEnd"/>
           </w:p>
         </w:tc>
         <w:tc>
@@ -2080,14 +2243,34 @@
                 <w:szCs w:val="24"/>
               </w:rPr>
             </w:pPr>
-            <w:r>
-              <w:rPr>
-                <w:rFonts w:ascii="Times New Roman" w:hAnsi="Times New Roman" w:cs="Times New Roman"/>
-                <w:sz w:val="24"/>
-                <w:szCs w:val="24"/>
-              </w:rPr>
-              <w:t>empty_o: 1 errors</w:t>
-            </w:r>
+            <w:proofErr w:type="spellStart"/>
+            <w:r>
+              <w:rPr>
+                <w:rFonts w:ascii="Times New Roman" w:hAnsi="Times New Roman" w:cs="Times New Roman"/>
+                <w:sz w:val="24"/>
+                <w:szCs w:val="24"/>
+              </w:rPr>
+              <w:t>empty_o</w:t>
+            </w:r>
+            <w:proofErr w:type="spellEnd"/>
+            <w:r>
+              <w:rPr>
+                <w:rFonts w:ascii="Times New Roman" w:hAnsi="Times New Roman" w:cs="Times New Roman"/>
+                <w:sz w:val="24"/>
+                <w:szCs w:val="24"/>
+              </w:rPr>
+              <w:t xml:space="preserve">: 1 </w:t>
+            </w:r>
+            <w:proofErr w:type="gramStart"/>
+            <w:r>
+              <w:rPr>
+                <w:rFonts w:ascii="Times New Roman" w:hAnsi="Times New Roman" w:cs="Times New Roman"/>
+                <w:sz w:val="24"/>
+                <w:szCs w:val="24"/>
+              </w:rPr>
+              <w:t>errors</w:t>
+            </w:r>
+            <w:proofErr w:type="gramEnd"/>
           </w:p>
         </w:tc>
       </w:tr>
@@ -2120,6 +2303,7 @@
                 <w:szCs w:val="24"/>
               </w:rPr>
             </w:pPr>
+            <w:proofErr w:type="spellStart"/>
             <w:r>
               <w:rPr>
                 <w:rFonts w:ascii="Times New Roman" w:hAnsi="Times New Roman" w:cs="Times New Roman"/>
@@ -2128,6 +2312,7 @@
               </w:rPr>
               <w:t>almost_full_o</w:t>
             </w:r>
+            <w:proofErr w:type="spellEnd"/>
           </w:p>
         </w:tc>
         <w:tc>
@@ -2148,7 +2333,25 @@
                 <w:sz w:val="24"/>
                 <w:szCs w:val="24"/>
               </w:rPr>
-              <w:t xml:space="preserve">ALMOST_FULL_VALUE  = 2, </w:t>
+              <w:t>ALMOST_FULL_</w:t>
+            </w:r>
+            <w:proofErr w:type="gramStart"/>
+            <w:r>
+              <w:rPr>
+                <w:rFonts w:ascii="Times New Roman" w:hAnsi="Times New Roman" w:cs="Times New Roman"/>
+                <w:sz w:val="24"/>
+                <w:szCs w:val="24"/>
+              </w:rPr>
+              <w:t>VALUE  =</w:t>
+            </w:r>
+            <w:proofErr w:type="gramEnd"/>
+            <w:r>
+              <w:rPr>
+                <w:rFonts w:ascii="Times New Roman" w:hAnsi="Times New Roman" w:cs="Times New Roman"/>
+                <w:sz w:val="24"/>
+                <w:szCs w:val="24"/>
+              </w:rPr>
+              <w:t xml:space="preserve"> 2, </w:t>
             </w:r>
             <w:r>
               <w:rPr>
@@ -2165,7 +2368,25 @@
                 <w:sz w:val="24"/>
                 <w:szCs w:val="24"/>
               </w:rPr>
-              <w:t xml:space="preserve"> almost_full_o = 1 </w:t>
+              <w:t xml:space="preserve"> </w:t>
+            </w:r>
+            <w:proofErr w:type="spellStart"/>
+            <w:r>
+              <w:rPr>
+                <w:rFonts w:ascii="Times New Roman" w:hAnsi="Times New Roman" w:cs="Times New Roman"/>
+                <w:sz w:val="24"/>
+                <w:szCs w:val="24"/>
+              </w:rPr>
+              <w:t>almost_full_o</w:t>
+            </w:r>
+            <w:proofErr w:type="spellEnd"/>
+            <w:r>
+              <w:rPr>
+                <w:rFonts w:ascii="Times New Roman" w:hAnsi="Times New Roman" w:cs="Times New Roman"/>
+                <w:sz w:val="24"/>
+                <w:szCs w:val="24"/>
+              </w:rPr>
+              <w:t xml:space="preserve"> = 1 </w:t>
             </w:r>
             <w:r>
               <w:rPr>
@@ -2182,7 +2403,25 @@
                 <w:sz w:val="24"/>
                 <w:szCs w:val="24"/>
               </w:rPr>
-              <w:t xml:space="preserve"> usew_o &gt;= 2</w:t>
+              <w:t xml:space="preserve"> </w:t>
+            </w:r>
+            <w:proofErr w:type="spellStart"/>
+            <w:r>
+              <w:rPr>
+                <w:rFonts w:ascii="Times New Roman" w:hAnsi="Times New Roman" w:cs="Times New Roman"/>
+                <w:sz w:val="24"/>
+                <w:szCs w:val="24"/>
+              </w:rPr>
+              <w:t>usew_o</w:t>
+            </w:r>
+            <w:proofErr w:type="spellEnd"/>
+            <w:r>
+              <w:rPr>
+                <w:rFonts w:ascii="Times New Roman" w:hAnsi="Times New Roman" w:cs="Times New Roman"/>
+                <w:sz w:val="24"/>
+                <w:szCs w:val="24"/>
+              </w:rPr>
+              <w:t xml:space="preserve"> &gt;= 2</w:t>
             </w:r>
           </w:p>
         </w:tc>
@@ -2204,8 +2443,18 @@
                 <w:sz w:val="24"/>
                 <w:szCs w:val="24"/>
               </w:rPr>
-              <w:t>25 ps</w:t>
-            </w:r>
+              <w:t xml:space="preserve">25 </w:t>
+            </w:r>
+            <w:proofErr w:type="spellStart"/>
+            <w:r>
+              <w:rPr>
+                <w:rFonts w:ascii="Times New Roman" w:hAnsi="Times New Roman" w:cs="Times New Roman"/>
+                <w:sz w:val="24"/>
+                <w:szCs w:val="24"/>
+              </w:rPr>
+              <w:t>ps</w:t>
+            </w:r>
+            <w:proofErr w:type="spellEnd"/>
           </w:p>
         </w:tc>
         <w:tc>
@@ -2220,13 +2469,23 @@
                 <w:szCs w:val="24"/>
               </w:rPr>
             </w:pPr>
-            <w:r>
-              <w:rPr>
-                <w:rFonts w:ascii="Times New Roman" w:hAnsi="Times New Roman" w:cs="Times New Roman"/>
-                <w:sz w:val="24"/>
-                <w:szCs w:val="24"/>
-              </w:rPr>
-              <w:t>almost_full_o: 252 errors</w:t>
+            <w:proofErr w:type="spellStart"/>
+            <w:r>
+              <w:rPr>
+                <w:rFonts w:ascii="Times New Roman" w:hAnsi="Times New Roman" w:cs="Times New Roman"/>
+                <w:sz w:val="24"/>
+                <w:szCs w:val="24"/>
+              </w:rPr>
+              <w:t>almost_full_o</w:t>
+            </w:r>
+            <w:proofErr w:type="spellEnd"/>
+            <w:r>
+              <w:rPr>
+                <w:rFonts w:ascii="Times New Roman" w:hAnsi="Times New Roman" w:cs="Times New Roman"/>
+                <w:sz w:val="24"/>
+                <w:szCs w:val="24"/>
+              </w:rPr>
+              <w:t>: 252 errors</w:t>
             </w:r>
           </w:p>
         </w:tc>
@@ -2268,6 +2527,7 @@
                 <w:szCs w:val="24"/>
               </w:rPr>
             </w:pPr>
+            <w:proofErr w:type="spellStart"/>
             <w:r>
               <w:rPr>
                 <w:rFonts w:ascii="Times New Roman" w:hAnsi="Times New Roman" w:cs="Times New Roman"/>
@@ -2276,6 +2536,7 @@
               </w:rPr>
               <w:t>usew_o</w:t>
             </w:r>
+            <w:proofErr w:type="spellEnd"/>
           </w:p>
         </w:tc>
         <w:tc>
@@ -2298,7 +2559,16 @@
                 <w:szCs w:val="24"/>
                 <w:lang w:val="vi-VN"/>
               </w:rPr>
-              <w:t>Из-за приведенной выше</w:t>
+              <w:t xml:space="preserve">Из-за приведенной выше ошибки </w:t>
+            </w:r>
+            <w:r>
+              <w:rPr>
+                <w:rFonts w:ascii="Times New Roman" w:hAnsi="Times New Roman" w:cs="Times New Roman"/>
+                <w:sz w:val="24"/>
+                <w:szCs w:val="24"/>
+                <w:lang w:val="ru-RU"/>
+              </w:rPr>
+              <w:t>(Запись в полную очередь)</w:t>
             </w:r>
             <w:r>
               <w:rPr>
@@ -2307,7 +2577,15 @@
                 <w:szCs w:val="24"/>
                 <w:lang w:val="vi-VN"/>
               </w:rPr>
-              <w:t xml:space="preserve"> </w:t>
+              <w:t xml:space="preserve">  это приводит к неправильному </w:t>
+            </w:r>
+            <w:r>
+              <w:rPr>
+                <w:rFonts w:ascii="Times New Roman" w:hAnsi="Times New Roman" w:cs="Times New Roman"/>
+                <w:sz w:val="24"/>
+                <w:szCs w:val="24"/>
+              </w:rPr>
+              <w:t>use</w:t>
             </w:r>
             <w:r>
               <w:rPr>
@@ -2316,50 +2594,6 @@
                 <w:szCs w:val="24"/>
                 <w:lang w:val="vi-VN"/>
               </w:rPr>
-              <w:t>ошибки</w:t>
-            </w:r>
-            <w:r>
-              <w:rPr>
-                <w:rFonts w:ascii="Times New Roman" w:hAnsi="Times New Roman" w:cs="Times New Roman"/>
-                <w:sz w:val="24"/>
-                <w:szCs w:val="24"/>
-                <w:lang w:val="vi-VN"/>
-              </w:rPr>
-              <w:t xml:space="preserve"> </w:t>
-            </w:r>
-            <w:r>
-              <w:rPr>
-                <w:rFonts w:ascii="Times New Roman" w:hAnsi="Times New Roman" w:cs="Times New Roman"/>
-                <w:sz w:val="24"/>
-                <w:szCs w:val="24"/>
-                <w:lang w:val="ru-RU"/>
-              </w:rPr>
-              <w:t>(Запись в полную очередь)</w:t>
-            </w:r>
-            <w:r>
-              <w:rPr>
-                <w:rFonts w:ascii="Times New Roman" w:hAnsi="Times New Roman" w:cs="Times New Roman"/>
-                <w:sz w:val="24"/>
-                <w:szCs w:val="24"/>
-                <w:lang w:val="vi-VN"/>
-              </w:rPr>
-              <w:t xml:space="preserve">  это приводит к неправильному </w:t>
-            </w:r>
-            <w:r>
-              <w:rPr>
-                <w:rFonts w:ascii="Times New Roman" w:hAnsi="Times New Roman" w:cs="Times New Roman"/>
-                <w:sz w:val="24"/>
-                <w:szCs w:val="24"/>
-              </w:rPr>
-              <w:t>use</w:t>
-            </w:r>
-            <w:r>
-              <w:rPr>
-                <w:rFonts w:ascii="Times New Roman" w:hAnsi="Times New Roman" w:cs="Times New Roman"/>
-                <w:sz w:val="24"/>
-                <w:szCs w:val="24"/>
-                <w:lang w:val="vi-VN"/>
-              </w:rPr>
               <w:t>w_o при начале чтения</w:t>
             </w:r>
           </w:p>
@@ -2382,24 +2616,18 @@
                 <w:sz w:val="24"/>
                 <w:szCs w:val="24"/>
               </w:rPr>
-              <w:t>2</w:t>
-            </w:r>
-            <w:r>
-              <w:rPr>
-                <w:rFonts w:ascii="Times New Roman" w:hAnsi="Times New Roman" w:cs="Times New Roman"/>
-                <w:sz w:val="24"/>
-                <w:szCs w:val="24"/>
-              </w:rPr>
-              <w:t>635</w:t>
-            </w:r>
-            <w:r>
-              <w:rPr>
-                <w:rFonts w:ascii="Times New Roman" w:hAnsi="Times New Roman" w:cs="Times New Roman"/>
-                <w:sz w:val="24"/>
-                <w:szCs w:val="24"/>
-              </w:rPr>
-              <w:t xml:space="preserve"> ps</w:t>
-            </w:r>
+              <w:t xml:space="preserve">2635 </w:t>
+            </w:r>
+            <w:proofErr w:type="spellStart"/>
+            <w:r>
+              <w:rPr>
+                <w:rFonts w:ascii="Times New Roman" w:hAnsi="Times New Roman" w:cs="Times New Roman"/>
+                <w:sz w:val="24"/>
+                <w:szCs w:val="24"/>
+              </w:rPr>
+              <w:t>ps</w:t>
+            </w:r>
+            <w:proofErr w:type="spellEnd"/>
           </w:p>
         </w:tc>
         <w:tc>
@@ -2414,13 +2642,23 @@
                 <w:szCs w:val="24"/>
               </w:rPr>
             </w:pPr>
-            <w:r>
-              <w:rPr>
-                <w:rFonts w:ascii="Times New Roman" w:hAnsi="Times New Roman" w:cs="Times New Roman"/>
-                <w:sz w:val="24"/>
-                <w:szCs w:val="24"/>
-              </w:rPr>
-              <w:t>usew_o: 265 errors</w:t>
+            <w:proofErr w:type="spellStart"/>
+            <w:r>
+              <w:rPr>
+                <w:rFonts w:ascii="Times New Roman" w:hAnsi="Times New Roman" w:cs="Times New Roman"/>
+                <w:sz w:val="24"/>
+                <w:szCs w:val="24"/>
+              </w:rPr>
+              <w:t>usew_o</w:t>
+            </w:r>
+            <w:proofErr w:type="spellEnd"/>
+            <w:r>
+              <w:rPr>
+                <w:rFonts w:ascii="Times New Roman" w:hAnsi="Times New Roman" w:cs="Times New Roman"/>
+                <w:sz w:val="24"/>
+                <w:szCs w:val="24"/>
+              </w:rPr>
+              <w:t>: 265 errors</w:t>
             </w:r>
           </w:p>
         </w:tc>
@@ -2454,6 +2692,7 @@
                 <w:szCs w:val="24"/>
               </w:rPr>
             </w:pPr>
+            <w:proofErr w:type="spellStart"/>
             <w:r>
               <w:rPr>
                 <w:rFonts w:ascii="Times New Roman" w:hAnsi="Times New Roman" w:cs="Times New Roman"/>
@@ -2462,6 +2701,7 @@
               </w:rPr>
               <w:t>empty_o</w:t>
             </w:r>
+            <w:proofErr w:type="spellEnd"/>
           </w:p>
         </w:tc>
         <w:tc>
@@ -2558,8 +2798,18 @@
                 <w:sz w:val="24"/>
                 <w:szCs w:val="24"/>
               </w:rPr>
-              <w:t>5185 ps</w:t>
-            </w:r>
+              <w:t xml:space="preserve">5185 </w:t>
+            </w:r>
+            <w:proofErr w:type="spellStart"/>
+            <w:r>
+              <w:rPr>
+                <w:rFonts w:ascii="Times New Roman" w:hAnsi="Times New Roman" w:cs="Times New Roman"/>
+                <w:sz w:val="24"/>
+                <w:szCs w:val="24"/>
+              </w:rPr>
+              <w:t>ps</w:t>
+            </w:r>
+            <w:proofErr w:type="spellEnd"/>
           </w:p>
         </w:tc>
         <w:tc>
@@ -2574,13 +2824,23 @@
                 <w:szCs w:val="24"/>
               </w:rPr>
             </w:pPr>
-            <w:r>
-              <w:rPr>
-                <w:rFonts w:ascii="Times New Roman" w:hAnsi="Times New Roman" w:cs="Times New Roman"/>
-                <w:sz w:val="24"/>
-                <w:szCs w:val="24"/>
-              </w:rPr>
-              <w:t>empty_o: 5 errors</w:t>
+            <w:proofErr w:type="spellStart"/>
+            <w:r>
+              <w:rPr>
+                <w:rFonts w:ascii="Times New Roman" w:hAnsi="Times New Roman" w:cs="Times New Roman"/>
+                <w:sz w:val="24"/>
+                <w:szCs w:val="24"/>
+              </w:rPr>
+              <w:t>empty_o</w:t>
+            </w:r>
+            <w:proofErr w:type="spellEnd"/>
+            <w:r>
+              <w:rPr>
+                <w:rFonts w:ascii="Times New Roman" w:hAnsi="Times New Roman" w:cs="Times New Roman"/>
+                <w:sz w:val="24"/>
+                <w:szCs w:val="24"/>
+              </w:rPr>
+              <w:t>: 5 errors</w:t>
             </w:r>
           </w:p>
         </w:tc>
@@ -2613,6 +2873,7 @@
                 <w:szCs w:val="24"/>
               </w:rPr>
             </w:pPr>
+            <w:proofErr w:type="spellStart"/>
             <w:r>
               <w:rPr>
                 <w:rFonts w:ascii="Times New Roman" w:hAnsi="Times New Roman" w:cs="Times New Roman"/>
@@ -2621,6 +2882,7 @@
               </w:rPr>
               <w:t>almost_full_o</w:t>
             </w:r>
+            <w:proofErr w:type="spellEnd"/>
           </w:p>
         </w:tc>
         <w:tc>
@@ -2641,7 +2903,25 @@
                 <w:sz w:val="24"/>
                 <w:szCs w:val="24"/>
               </w:rPr>
-              <w:t xml:space="preserve">ALMOST_FULL_VALUE  = 2, </w:t>
+              <w:t>ALMOST_FULL_</w:t>
+            </w:r>
+            <w:proofErr w:type="gramStart"/>
+            <w:r>
+              <w:rPr>
+                <w:rFonts w:ascii="Times New Roman" w:hAnsi="Times New Roman" w:cs="Times New Roman"/>
+                <w:sz w:val="24"/>
+                <w:szCs w:val="24"/>
+              </w:rPr>
+              <w:t>VALUE  =</w:t>
+            </w:r>
+            <w:proofErr w:type="gramEnd"/>
+            <w:r>
+              <w:rPr>
+                <w:rFonts w:ascii="Times New Roman" w:hAnsi="Times New Roman" w:cs="Times New Roman"/>
+                <w:sz w:val="24"/>
+                <w:szCs w:val="24"/>
+              </w:rPr>
+              <w:t xml:space="preserve"> 2, </w:t>
             </w:r>
             <w:r>
               <w:rPr>
@@ -2658,7 +2938,25 @@
                 <w:sz w:val="24"/>
                 <w:szCs w:val="24"/>
               </w:rPr>
-              <w:t xml:space="preserve"> almost_full_o = 1 </w:t>
+              <w:t xml:space="preserve"> </w:t>
+            </w:r>
+            <w:proofErr w:type="spellStart"/>
+            <w:r>
+              <w:rPr>
+                <w:rFonts w:ascii="Times New Roman" w:hAnsi="Times New Roman" w:cs="Times New Roman"/>
+                <w:sz w:val="24"/>
+                <w:szCs w:val="24"/>
+              </w:rPr>
+              <w:t>almost_full_o</w:t>
+            </w:r>
+            <w:proofErr w:type="spellEnd"/>
+            <w:r>
+              <w:rPr>
+                <w:rFonts w:ascii="Times New Roman" w:hAnsi="Times New Roman" w:cs="Times New Roman"/>
+                <w:sz w:val="24"/>
+                <w:szCs w:val="24"/>
+              </w:rPr>
+              <w:t xml:space="preserve"> = 1 </w:t>
             </w:r>
             <w:r>
               <w:rPr>
@@ -2675,7 +2973,25 @@
                 <w:sz w:val="24"/>
                 <w:szCs w:val="24"/>
               </w:rPr>
-              <w:t xml:space="preserve"> usew_o &gt;= 2</w:t>
+              <w:t xml:space="preserve"> </w:t>
+            </w:r>
+            <w:proofErr w:type="spellStart"/>
+            <w:r>
+              <w:rPr>
+                <w:rFonts w:ascii="Times New Roman" w:hAnsi="Times New Roman" w:cs="Times New Roman"/>
+                <w:sz w:val="24"/>
+                <w:szCs w:val="24"/>
+              </w:rPr>
+              <w:t>usew_o</w:t>
+            </w:r>
+            <w:proofErr w:type="spellEnd"/>
+            <w:r>
+              <w:rPr>
+                <w:rFonts w:ascii="Times New Roman" w:hAnsi="Times New Roman" w:cs="Times New Roman"/>
+                <w:sz w:val="24"/>
+                <w:szCs w:val="24"/>
+              </w:rPr>
+              <w:t xml:space="preserve"> &gt;= 2</w:t>
             </w:r>
           </w:p>
         </w:tc>
@@ -2697,16 +3013,18 @@
                 <w:sz w:val="24"/>
                 <w:szCs w:val="24"/>
               </w:rPr>
-              <w:t>2625</w:t>
-            </w:r>
-            <w:r>
-              <w:rPr>
-                <w:rFonts w:ascii="Times New Roman" w:hAnsi="Times New Roman" w:cs="Times New Roman"/>
-                <w:sz w:val="24"/>
-                <w:szCs w:val="24"/>
-              </w:rPr>
-              <w:t xml:space="preserve"> ps</w:t>
-            </w:r>
+              <w:t xml:space="preserve">2625 </w:t>
+            </w:r>
+            <w:proofErr w:type="spellStart"/>
+            <w:r>
+              <w:rPr>
+                <w:rFonts w:ascii="Times New Roman" w:hAnsi="Times New Roman" w:cs="Times New Roman"/>
+                <w:sz w:val="24"/>
+                <w:szCs w:val="24"/>
+              </w:rPr>
+              <w:t>ps</w:t>
+            </w:r>
+            <w:proofErr w:type="spellEnd"/>
           </w:p>
         </w:tc>
         <w:tc>
@@ -2721,13 +3039,23 @@
                 <w:szCs w:val="24"/>
               </w:rPr>
             </w:pPr>
-            <w:r>
-              <w:rPr>
-                <w:rFonts w:ascii="Times New Roman" w:hAnsi="Times New Roman" w:cs="Times New Roman"/>
-                <w:sz w:val="24"/>
-                <w:szCs w:val="24"/>
-              </w:rPr>
-              <w:t>almost_full_o: 250 errors</w:t>
+            <w:proofErr w:type="spellStart"/>
+            <w:r>
+              <w:rPr>
+                <w:rFonts w:ascii="Times New Roman" w:hAnsi="Times New Roman" w:cs="Times New Roman"/>
+                <w:sz w:val="24"/>
+                <w:szCs w:val="24"/>
+              </w:rPr>
+              <w:t>almost_full_o</w:t>
+            </w:r>
+            <w:proofErr w:type="spellEnd"/>
+            <w:r>
+              <w:rPr>
+                <w:rFonts w:ascii="Times New Roman" w:hAnsi="Times New Roman" w:cs="Times New Roman"/>
+                <w:sz w:val="24"/>
+                <w:szCs w:val="24"/>
+              </w:rPr>
+              <w:t>: 250 errors</w:t>
             </w:r>
           </w:p>
         </w:tc>
@@ -2760,6 +3088,7 @@
                 <w:szCs w:val="24"/>
               </w:rPr>
             </w:pPr>
+            <w:proofErr w:type="spellStart"/>
             <w:r>
               <w:rPr>
                 <w:rFonts w:ascii="Times New Roman" w:hAnsi="Times New Roman" w:cs="Times New Roman"/>
@@ -2768,6 +3097,7 @@
               </w:rPr>
               <w:t>almost_empty_o</w:t>
             </w:r>
+            <w:proofErr w:type="spellEnd"/>
           </w:p>
         </w:tc>
         <w:tc>
@@ -2864,8 +3194,18 @@
                 <w:sz w:val="24"/>
                 <w:szCs w:val="24"/>
               </w:rPr>
-              <w:t>5165 ps</w:t>
-            </w:r>
+              <w:t xml:space="preserve">5165 </w:t>
+            </w:r>
+            <w:proofErr w:type="spellStart"/>
+            <w:r>
+              <w:rPr>
+                <w:rFonts w:ascii="Times New Roman" w:hAnsi="Times New Roman" w:cs="Times New Roman"/>
+                <w:sz w:val="24"/>
+                <w:szCs w:val="24"/>
+              </w:rPr>
+              <w:t>ps</w:t>
+            </w:r>
+            <w:proofErr w:type="spellEnd"/>
           </w:p>
         </w:tc>
         <w:tc>
@@ -2880,13 +3220,23 @@
                 <w:szCs w:val="24"/>
               </w:rPr>
             </w:pPr>
-            <w:r>
-              <w:rPr>
-                <w:rFonts w:ascii="Times New Roman" w:hAnsi="Times New Roman" w:cs="Times New Roman"/>
-                <w:sz w:val="24"/>
-                <w:szCs w:val="24"/>
-              </w:rPr>
-              <w:t>almost_empty_o: 9 errors</w:t>
+            <w:proofErr w:type="spellStart"/>
+            <w:r>
+              <w:rPr>
+                <w:rFonts w:ascii="Times New Roman" w:hAnsi="Times New Roman" w:cs="Times New Roman"/>
+                <w:sz w:val="24"/>
+                <w:szCs w:val="24"/>
+              </w:rPr>
+              <w:t>almost_empty_o</w:t>
+            </w:r>
+            <w:proofErr w:type="spellEnd"/>
+            <w:r>
+              <w:rPr>
+                <w:rFonts w:ascii="Times New Roman" w:hAnsi="Times New Roman" w:cs="Times New Roman"/>
+                <w:sz w:val="24"/>
+                <w:szCs w:val="24"/>
+              </w:rPr>
+              <w:t>: 9 errors</w:t>
             </w:r>
           </w:p>
         </w:tc>
@@ -2919,6 +3269,7 @@
                 <w:szCs w:val="24"/>
               </w:rPr>
             </w:pPr>
+            <w:proofErr w:type="spellStart"/>
             <w:r>
               <w:rPr>
                 <w:rFonts w:ascii="Times New Roman" w:hAnsi="Times New Roman" w:cs="Times New Roman"/>
@@ -2927,6 +3278,7 @@
               </w:rPr>
               <w:t>q_o</w:t>
             </w:r>
+            <w:proofErr w:type="spellEnd"/>
           </w:p>
         </w:tc>
         <w:tc>
@@ -2939,6 +3291,7 @@
                 <w:rFonts w:ascii="Times New Roman" w:hAnsi="Times New Roman" w:cs="Times New Roman"/>
                 <w:sz w:val="24"/>
                 <w:szCs w:val="24"/>
+                <w:lang w:val="ru-RU"/>
               </w:rPr>
             </w:pPr>
             <w:r>
@@ -3058,8 +3411,18 @@
                 <w:sz w:val="24"/>
                 <w:szCs w:val="24"/>
               </w:rPr>
-              <w:t xml:space="preserve"> ps</w:t>
-            </w:r>
+              <w:t xml:space="preserve"> </w:t>
+            </w:r>
+            <w:proofErr w:type="spellStart"/>
+            <w:r>
+              <w:rPr>
+                <w:rFonts w:ascii="Times New Roman" w:hAnsi="Times New Roman" w:cs="Times New Roman"/>
+                <w:sz w:val="24"/>
+                <w:szCs w:val="24"/>
+              </w:rPr>
+              <w:t>ps</w:t>
+            </w:r>
+            <w:proofErr w:type="spellEnd"/>
           </w:p>
         </w:tc>
         <w:tc>
@@ -3140,6 +3503,7 @@
                 <w:rFonts w:ascii="Times New Roman" w:hAnsi="Times New Roman" w:cs="Times New Roman"/>
                 <w:sz w:val="24"/>
                 <w:szCs w:val="24"/>
+                <w:lang w:val="ru-RU"/>
               </w:rPr>
             </w:pPr>
             <w:r>
@@ -3149,13 +3513,31 @@
                 <w:szCs w:val="24"/>
               </w:rPr>
               <w:lastRenderedPageBreak/>
-              <w:t xml:space="preserve">Test </w:t>
-            </w:r>
-            <w:r>
-              <w:rPr>
-                <w:rFonts w:ascii="Times New Roman" w:hAnsi="Times New Roman" w:cs="Times New Roman"/>
-                <w:sz w:val="24"/>
-                <w:szCs w:val="24"/>
+              <w:t>T</w:t>
+            </w:r>
+            <w:r>
+              <w:rPr>
+                <w:rFonts w:ascii="Times New Roman" w:hAnsi="Times New Roman" w:cs="Times New Roman"/>
+                <w:sz w:val="24"/>
+                <w:szCs w:val="24"/>
+              </w:rPr>
+              <w:t>EST</w:t>
+            </w:r>
+            <w:r>
+              <w:rPr>
+                <w:rFonts w:ascii="Times New Roman" w:hAnsi="Times New Roman" w:cs="Times New Roman"/>
+                <w:sz w:val="24"/>
+                <w:szCs w:val="24"/>
+                <w:lang w:val="ru-RU"/>
+              </w:rPr>
+              <w:t xml:space="preserve"> </w:t>
+            </w:r>
+            <w:r>
+              <w:rPr>
+                <w:rFonts w:ascii="Times New Roman" w:hAnsi="Times New Roman" w:cs="Times New Roman"/>
+                <w:sz w:val="24"/>
+                <w:szCs w:val="24"/>
+                <w:lang w:val="ru-RU"/>
               </w:rPr>
               <w:t>3</w:t>
             </w:r>
@@ -3179,6 +3561,7 @@
               </w:rPr>
               <w:t xml:space="preserve">Писать до полной </w:t>
             </w:r>
+            <w:proofErr w:type="spellStart"/>
             <w:r>
               <w:rPr>
                 <w:rFonts w:ascii="Times New Roman" w:hAnsi="Times New Roman" w:cs="Times New Roman"/>
@@ -3187,6 +3570,7 @@
               </w:rPr>
               <w:t>lifo</w:t>
             </w:r>
+            <w:proofErr w:type="spellEnd"/>
             <w:r>
               <w:rPr>
                 <w:rFonts w:ascii="Times New Roman" w:hAnsi="Times New Roman" w:cs="Times New Roman"/>
@@ -3214,34 +3598,7 @@
                 <w:szCs w:val="24"/>
                 <w:lang w:val="ru-RU"/>
               </w:rPr>
-              <w:t xml:space="preserve">Чтение начинается </w:t>
-            </w:r>
-            <w:r>
-              <w:rPr>
-                <w:rFonts w:ascii="Times New Roman" w:hAnsi="Times New Roman" w:cs="Times New Roman"/>
-                <w:sz w:val="24"/>
-                <w:szCs w:val="24"/>
-                <w:lang w:val="ru-RU"/>
-              </w:rPr>
-              <w:t xml:space="preserve">сразу </w:t>
-            </w:r>
-            <w:r>
-              <w:rPr>
-                <w:rFonts w:ascii="Times New Roman" w:hAnsi="Times New Roman" w:cs="Times New Roman"/>
-                <w:sz w:val="24"/>
-                <w:szCs w:val="24"/>
-                <w:lang w:val="ru-RU"/>
-              </w:rPr>
-              <w:t xml:space="preserve">после </w:t>
-            </w:r>
-            <w:r>
-              <w:rPr>
-                <w:rFonts w:ascii="Times New Roman" w:hAnsi="Times New Roman" w:cs="Times New Roman"/>
-                <w:sz w:val="24"/>
-                <w:szCs w:val="24"/>
-                <w:lang w:val="ru-RU"/>
-              </w:rPr>
-              <w:t xml:space="preserve">полной </w:t>
+              <w:t xml:space="preserve">Чтение начинается сразу после полной </w:t>
             </w:r>
             <w:r>
               <w:rPr>
@@ -3252,6 +3609,7 @@
               </w:rPr>
               <w:t>l</w:t>
             </w:r>
+            <w:proofErr w:type="spellStart"/>
             <w:r>
               <w:rPr>
                 <w:rFonts w:ascii="Times New Roman" w:hAnsi="Times New Roman" w:cs="Times New Roman"/>
@@ -3260,6 +3618,7 @@
               </w:rPr>
               <w:t>ifo</w:t>
             </w:r>
+            <w:proofErr w:type="spellEnd"/>
           </w:p>
         </w:tc>
       </w:tr>
@@ -3379,8 +3738,19 @@
                 <w:szCs w:val="24"/>
                 <w:lang w:val="ru-RU"/>
               </w:rPr>
-              <w:t>Сообщение в transсript</w:t>
-            </w:r>
+              <w:t xml:space="preserve">Сообщение в </w:t>
+            </w:r>
+            <w:proofErr w:type="spellStart"/>
+            <w:r>
+              <w:rPr>
+                <w:rFonts w:ascii="Times New Roman" w:hAnsi="Times New Roman" w:cs="Times New Roman"/>
+                <w:sz w:val="24"/>
+                <w:szCs w:val="24"/>
+                <w:lang w:val="ru-RU"/>
+              </w:rPr>
+              <w:t>transсript</w:t>
+            </w:r>
+            <w:proofErr w:type="spellEnd"/>
           </w:p>
         </w:tc>
       </w:tr>
@@ -3414,6 +3784,7 @@
                 <w:lang w:val="ru-RU"/>
               </w:rPr>
             </w:pPr>
+            <w:proofErr w:type="spellStart"/>
             <w:r>
               <w:rPr>
                 <w:rFonts w:ascii="Times New Roman" w:hAnsi="Times New Roman" w:cs="Times New Roman"/>
@@ -3422,6 +3793,7 @@
               </w:rPr>
               <w:t>empty_o</w:t>
             </w:r>
+            <w:proofErr w:type="spellEnd"/>
           </w:p>
         </w:tc>
         <w:tc>
@@ -3517,8 +3889,18 @@
                 <w:sz w:val="24"/>
                 <w:szCs w:val="24"/>
               </w:rPr>
-              <w:t>5 ps</w:t>
-            </w:r>
+              <w:t xml:space="preserve">5 </w:t>
+            </w:r>
+            <w:proofErr w:type="spellStart"/>
+            <w:r>
+              <w:rPr>
+                <w:rFonts w:ascii="Times New Roman" w:hAnsi="Times New Roman" w:cs="Times New Roman"/>
+                <w:sz w:val="24"/>
+                <w:szCs w:val="24"/>
+              </w:rPr>
+              <w:t>ps</w:t>
+            </w:r>
+            <w:proofErr w:type="spellEnd"/>
           </w:p>
         </w:tc>
         <w:tc>
@@ -3533,14 +3915,34 @@
                 <w:szCs w:val="24"/>
               </w:rPr>
             </w:pPr>
-            <w:r>
-              <w:rPr>
-                <w:rFonts w:ascii="Times New Roman" w:hAnsi="Times New Roman" w:cs="Times New Roman"/>
-                <w:sz w:val="24"/>
-                <w:szCs w:val="24"/>
-              </w:rPr>
-              <w:t>empty_o: 1 errors</w:t>
-            </w:r>
+            <w:proofErr w:type="spellStart"/>
+            <w:r>
+              <w:rPr>
+                <w:rFonts w:ascii="Times New Roman" w:hAnsi="Times New Roman" w:cs="Times New Roman"/>
+                <w:sz w:val="24"/>
+                <w:szCs w:val="24"/>
+              </w:rPr>
+              <w:t>empty_o</w:t>
+            </w:r>
+            <w:proofErr w:type="spellEnd"/>
+            <w:r>
+              <w:rPr>
+                <w:rFonts w:ascii="Times New Roman" w:hAnsi="Times New Roman" w:cs="Times New Roman"/>
+                <w:sz w:val="24"/>
+                <w:szCs w:val="24"/>
+              </w:rPr>
+              <w:t xml:space="preserve">: 1 </w:t>
+            </w:r>
+            <w:proofErr w:type="gramStart"/>
+            <w:r>
+              <w:rPr>
+                <w:rFonts w:ascii="Times New Roman" w:hAnsi="Times New Roman" w:cs="Times New Roman"/>
+                <w:sz w:val="24"/>
+                <w:szCs w:val="24"/>
+              </w:rPr>
+              <w:t>errors</w:t>
+            </w:r>
+            <w:proofErr w:type="gramEnd"/>
           </w:p>
         </w:tc>
       </w:tr>
@@ -3573,6 +3975,7 @@
                 <w:szCs w:val="24"/>
               </w:rPr>
             </w:pPr>
+            <w:proofErr w:type="spellStart"/>
             <w:r>
               <w:rPr>
                 <w:rFonts w:ascii="Times New Roman" w:hAnsi="Times New Roman" w:cs="Times New Roman"/>
@@ -3581,6 +3984,7 @@
               </w:rPr>
               <w:t>almost_full_o</w:t>
             </w:r>
+            <w:proofErr w:type="spellEnd"/>
           </w:p>
         </w:tc>
         <w:tc>
@@ -3601,7 +4005,25 @@
                 <w:sz w:val="24"/>
                 <w:szCs w:val="24"/>
               </w:rPr>
-              <w:t xml:space="preserve">ALMOST_FULL_VALUE  = 2, </w:t>
+              <w:t>ALMOST_FULL_</w:t>
+            </w:r>
+            <w:proofErr w:type="gramStart"/>
+            <w:r>
+              <w:rPr>
+                <w:rFonts w:ascii="Times New Roman" w:hAnsi="Times New Roman" w:cs="Times New Roman"/>
+                <w:sz w:val="24"/>
+                <w:szCs w:val="24"/>
+              </w:rPr>
+              <w:t>VALUE  =</w:t>
+            </w:r>
+            <w:proofErr w:type="gramEnd"/>
+            <w:r>
+              <w:rPr>
+                <w:rFonts w:ascii="Times New Roman" w:hAnsi="Times New Roman" w:cs="Times New Roman"/>
+                <w:sz w:val="24"/>
+                <w:szCs w:val="24"/>
+              </w:rPr>
+              <w:t xml:space="preserve"> 2, </w:t>
             </w:r>
             <w:r>
               <w:rPr>
@@ -3618,7 +4040,25 @@
                 <w:sz w:val="24"/>
                 <w:szCs w:val="24"/>
               </w:rPr>
-              <w:t xml:space="preserve"> almost_full_o = 1 </w:t>
+              <w:t xml:space="preserve"> </w:t>
+            </w:r>
+            <w:proofErr w:type="spellStart"/>
+            <w:r>
+              <w:rPr>
+                <w:rFonts w:ascii="Times New Roman" w:hAnsi="Times New Roman" w:cs="Times New Roman"/>
+                <w:sz w:val="24"/>
+                <w:szCs w:val="24"/>
+              </w:rPr>
+              <w:t>almost_full_o</w:t>
+            </w:r>
+            <w:proofErr w:type="spellEnd"/>
+            <w:r>
+              <w:rPr>
+                <w:rFonts w:ascii="Times New Roman" w:hAnsi="Times New Roman" w:cs="Times New Roman"/>
+                <w:sz w:val="24"/>
+                <w:szCs w:val="24"/>
+              </w:rPr>
+              <w:t xml:space="preserve"> = 1 </w:t>
             </w:r>
             <w:r>
               <w:rPr>
@@ -3635,7 +4075,25 @@
                 <w:sz w:val="24"/>
                 <w:szCs w:val="24"/>
               </w:rPr>
-              <w:t xml:space="preserve"> usew_o &gt;= 2</w:t>
+              <w:t xml:space="preserve"> </w:t>
+            </w:r>
+            <w:proofErr w:type="spellStart"/>
+            <w:r>
+              <w:rPr>
+                <w:rFonts w:ascii="Times New Roman" w:hAnsi="Times New Roman" w:cs="Times New Roman"/>
+                <w:sz w:val="24"/>
+                <w:szCs w:val="24"/>
+              </w:rPr>
+              <w:t>usew_o</w:t>
+            </w:r>
+            <w:proofErr w:type="spellEnd"/>
+            <w:r>
+              <w:rPr>
+                <w:rFonts w:ascii="Times New Roman" w:hAnsi="Times New Roman" w:cs="Times New Roman"/>
+                <w:sz w:val="24"/>
+                <w:szCs w:val="24"/>
+              </w:rPr>
+              <w:t xml:space="preserve"> &gt;= 2</w:t>
             </w:r>
           </w:p>
         </w:tc>
@@ -3657,8 +4115,18 @@
                 <w:sz w:val="24"/>
                 <w:szCs w:val="24"/>
               </w:rPr>
-              <w:t>25 ps</w:t>
-            </w:r>
+              <w:t xml:space="preserve">25 </w:t>
+            </w:r>
+            <w:proofErr w:type="spellStart"/>
+            <w:r>
+              <w:rPr>
+                <w:rFonts w:ascii="Times New Roman" w:hAnsi="Times New Roman" w:cs="Times New Roman"/>
+                <w:sz w:val="24"/>
+                <w:szCs w:val="24"/>
+              </w:rPr>
+              <w:t>ps</w:t>
+            </w:r>
+            <w:proofErr w:type="spellEnd"/>
           </w:p>
         </w:tc>
         <w:tc>
@@ -3673,13 +4141,23 @@
                 <w:szCs w:val="24"/>
               </w:rPr>
             </w:pPr>
-            <w:r>
-              <w:rPr>
-                <w:rFonts w:ascii="Times New Roman" w:hAnsi="Times New Roman" w:cs="Times New Roman"/>
-                <w:sz w:val="24"/>
-                <w:szCs w:val="24"/>
-              </w:rPr>
-              <w:t>almost_full_o: 252 errors</w:t>
+            <w:proofErr w:type="spellStart"/>
+            <w:r>
+              <w:rPr>
+                <w:rFonts w:ascii="Times New Roman" w:hAnsi="Times New Roman" w:cs="Times New Roman"/>
+                <w:sz w:val="24"/>
+                <w:szCs w:val="24"/>
+              </w:rPr>
+              <w:t>almost_full_o</w:t>
+            </w:r>
+            <w:proofErr w:type="spellEnd"/>
+            <w:r>
+              <w:rPr>
+                <w:rFonts w:ascii="Times New Roman" w:hAnsi="Times New Roman" w:cs="Times New Roman"/>
+                <w:sz w:val="24"/>
+                <w:szCs w:val="24"/>
+              </w:rPr>
+              <w:t>: 252 errors</w:t>
             </w:r>
           </w:p>
         </w:tc>
@@ -3721,6 +4199,7 @@
                 <w:szCs w:val="24"/>
               </w:rPr>
             </w:pPr>
+            <w:proofErr w:type="spellStart"/>
             <w:r>
               <w:rPr>
                 <w:rFonts w:ascii="Times New Roman" w:hAnsi="Times New Roman" w:cs="Times New Roman"/>
@@ -3729,6 +4208,7 @@
               </w:rPr>
               <w:t>usew_o</w:t>
             </w:r>
+            <w:proofErr w:type="spellEnd"/>
           </w:p>
         </w:tc>
         <w:tc>
@@ -3808,16 +4288,18 @@
                 <w:sz w:val="24"/>
                 <w:szCs w:val="24"/>
               </w:rPr>
-              <w:t>5135</w:t>
-            </w:r>
-            <w:r>
-              <w:rPr>
-                <w:rFonts w:ascii="Times New Roman" w:hAnsi="Times New Roman" w:cs="Times New Roman"/>
-                <w:sz w:val="24"/>
-                <w:szCs w:val="24"/>
-              </w:rPr>
-              <w:t xml:space="preserve"> ps</w:t>
-            </w:r>
+              <w:t xml:space="preserve">5135 </w:t>
+            </w:r>
+            <w:proofErr w:type="spellStart"/>
+            <w:r>
+              <w:rPr>
+                <w:rFonts w:ascii="Times New Roman" w:hAnsi="Times New Roman" w:cs="Times New Roman"/>
+                <w:sz w:val="24"/>
+                <w:szCs w:val="24"/>
+              </w:rPr>
+              <w:t>ps</w:t>
+            </w:r>
+            <w:proofErr w:type="spellEnd"/>
           </w:p>
         </w:tc>
         <w:tc>
@@ -3832,13 +4314,23 @@
                 <w:szCs w:val="24"/>
               </w:rPr>
             </w:pPr>
-            <w:r>
-              <w:rPr>
-                <w:rFonts w:ascii="Times New Roman" w:hAnsi="Times New Roman" w:cs="Times New Roman"/>
-                <w:sz w:val="24"/>
-                <w:szCs w:val="24"/>
-              </w:rPr>
-              <w:t>usew_o: 9 errors</w:t>
+            <w:proofErr w:type="spellStart"/>
+            <w:r>
+              <w:rPr>
+                <w:rFonts w:ascii="Times New Roman" w:hAnsi="Times New Roman" w:cs="Times New Roman"/>
+                <w:sz w:val="24"/>
+                <w:szCs w:val="24"/>
+              </w:rPr>
+              <w:t>usew_o</w:t>
+            </w:r>
+            <w:proofErr w:type="spellEnd"/>
+            <w:r>
+              <w:rPr>
+                <w:rFonts w:ascii="Times New Roman" w:hAnsi="Times New Roman" w:cs="Times New Roman"/>
+                <w:sz w:val="24"/>
+                <w:szCs w:val="24"/>
+              </w:rPr>
+              <w:t>: 9 errors</w:t>
             </w:r>
           </w:p>
         </w:tc>
@@ -3871,6 +4363,7 @@
                 <w:szCs w:val="24"/>
               </w:rPr>
             </w:pPr>
+            <w:proofErr w:type="spellStart"/>
             <w:r>
               <w:rPr>
                 <w:rFonts w:ascii="Times New Roman" w:hAnsi="Times New Roman" w:cs="Times New Roman"/>
@@ -3879,6 +4372,7 @@
               </w:rPr>
               <w:t>almost_full_o</w:t>
             </w:r>
+            <w:proofErr w:type="spellEnd"/>
           </w:p>
         </w:tc>
         <w:tc>
@@ -3899,7 +4393,25 @@
                 <w:sz w:val="24"/>
                 <w:szCs w:val="24"/>
               </w:rPr>
-              <w:t xml:space="preserve">ALMOST_FULL_VALUE  = 2, </w:t>
+              <w:t>ALMOST_FULL_</w:t>
+            </w:r>
+            <w:proofErr w:type="gramStart"/>
+            <w:r>
+              <w:rPr>
+                <w:rFonts w:ascii="Times New Roman" w:hAnsi="Times New Roman" w:cs="Times New Roman"/>
+                <w:sz w:val="24"/>
+                <w:szCs w:val="24"/>
+              </w:rPr>
+              <w:t>VALUE  =</w:t>
+            </w:r>
+            <w:proofErr w:type="gramEnd"/>
+            <w:r>
+              <w:rPr>
+                <w:rFonts w:ascii="Times New Roman" w:hAnsi="Times New Roman" w:cs="Times New Roman"/>
+                <w:sz w:val="24"/>
+                <w:szCs w:val="24"/>
+              </w:rPr>
+              <w:t xml:space="preserve"> 2, </w:t>
             </w:r>
             <w:r>
               <w:rPr>
@@ -3916,7 +4428,25 @@
                 <w:sz w:val="24"/>
                 <w:szCs w:val="24"/>
               </w:rPr>
-              <w:t xml:space="preserve"> almost_full_o = 1 </w:t>
+              <w:t xml:space="preserve"> </w:t>
+            </w:r>
+            <w:proofErr w:type="spellStart"/>
+            <w:r>
+              <w:rPr>
+                <w:rFonts w:ascii="Times New Roman" w:hAnsi="Times New Roman" w:cs="Times New Roman"/>
+                <w:sz w:val="24"/>
+                <w:szCs w:val="24"/>
+              </w:rPr>
+              <w:t>almost_full_o</w:t>
+            </w:r>
+            <w:proofErr w:type="spellEnd"/>
+            <w:r>
+              <w:rPr>
+                <w:rFonts w:ascii="Times New Roman" w:hAnsi="Times New Roman" w:cs="Times New Roman"/>
+                <w:sz w:val="24"/>
+                <w:szCs w:val="24"/>
+              </w:rPr>
+              <w:t xml:space="preserve"> = 1 </w:t>
             </w:r>
             <w:r>
               <w:rPr>
@@ -3933,7 +4463,25 @@
                 <w:sz w:val="24"/>
                 <w:szCs w:val="24"/>
               </w:rPr>
-              <w:t xml:space="preserve"> usew_o &gt;= 2</w:t>
+              <w:t xml:space="preserve"> </w:t>
+            </w:r>
+            <w:proofErr w:type="spellStart"/>
+            <w:r>
+              <w:rPr>
+                <w:rFonts w:ascii="Times New Roman" w:hAnsi="Times New Roman" w:cs="Times New Roman"/>
+                <w:sz w:val="24"/>
+                <w:szCs w:val="24"/>
+              </w:rPr>
+              <w:t>usew_o</w:t>
+            </w:r>
+            <w:proofErr w:type="spellEnd"/>
+            <w:r>
+              <w:rPr>
+                <w:rFonts w:ascii="Times New Roman" w:hAnsi="Times New Roman" w:cs="Times New Roman"/>
+                <w:sz w:val="24"/>
+                <w:szCs w:val="24"/>
+              </w:rPr>
+              <w:t xml:space="preserve"> &gt;= 2</w:t>
             </w:r>
           </w:p>
         </w:tc>
@@ -3955,16 +4503,18 @@
                 <w:sz w:val="24"/>
                 <w:szCs w:val="24"/>
               </w:rPr>
-              <w:t>260</w:t>
-            </w:r>
-            <w:r>
-              <w:rPr>
-                <w:rFonts w:ascii="Times New Roman" w:hAnsi="Times New Roman" w:cs="Times New Roman"/>
-                <w:sz w:val="24"/>
-                <w:szCs w:val="24"/>
-              </w:rPr>
-              <w:t>5 ps</w:t>
-            </w:r>
+              <w:t xml:space="preserve">2605 </w:t>
+            </w:r>
+            <w:proofErr w:type="spellStart"/>
+            <w:r>
+              <w:rPr>
+                <w:rFonts w:ascii="Times New Roman" w:hAnsi="Times New Roman" w:cs="Times New Roman"/>
+                <w:sz w:val="24"/>
+                <w:szCs w:val="24"/>
+              </w:rPr>
+              <w:t>ps</w:t>
+            </w:r>
+            <w:proofErr w:type="spellEnd"/>
           </w:p>
         </w:tc>
         <w:tc>
@@ -3979,13 +4529,23 @@
                 <w:szCs w:val="24"/>
               </w:rPr>
             </w:pPr>
-            <w:r>
-              <w:rPr>
-                <w:rFonts w:ascii="Times New Roman" w:hAnsi="Times New Roman" w:cs="Times New Roman"/>
-                <w:sz w:val="24"/>
-                <w:szCs w:val="24"/>
-              </w:rPr>
-              <w:t>almost_full_o: 260 errors</w:t>
+            <w:proofErr w:type="spellStart"/>
+            <w:r>
+              <w:rPr>
+                <w:rFonts w:ascii="Times New Roman" w:hAnsi="Times New Roman" w:cs="Times New Roman"/>
+                <w:sz w:val="24"/>
+                <w:szCs w:val="24"/>
+              </w:rPr>
+              <w:t>almost_full_o</w:t>
+            </w:r>
+            <w:proofErr w:type="spellEnd"/>
+            <w:r>
+              <w:rPr>
+                <w:rFonts w:ascii="Times New Roman" w:hAnsi="Times New Roman" w:cs="Times New Roman"/>
+                <w:sz w:val="24"/>
+                <w:szCs w:val="24"/>
+              </w:rPr>
+              <w:t>: 260 errors</w:t>
             </w:r>
           </w:p>
         </w:tc>
@@ -4018,6 +4578,7 @@
                 <w:szCs w:val="24"/>
               </w:rPr>
             </w:pPr>
+            <w:proofErr w:type="spellStart"/>
             <w:r>
               <w:rPr>
                 <w:rFonts w:ascii="Times New Roman" w:hAnsi="Times New Roman" w:cs="Times New Roman"/>
@@ -4026,6 +4587,7 @@
               </w:rPr>
               <w:t>almost_empty_o</w:t>
             </w:r>
+            <w:proofErr w:type="spellEnd"/>
           </w:p>
         </w:tc>
         <w:tc>
@@ -4046,7 +4608,25 @@
                 <w:sz w:val="24"/>
                 <w:szCs w:val="24"/>
               </w:rPr>
-              <w:t xml:space="preserve">ALMOST_EMPTY_VALUE  = 2, </w:t>
+              <w:t>ALMOST_EMPTY_</w:t>
+            </w:r>
+            <w:proofErr w:type="gramStart"/>
+            <w:r>
+              <w:rPr>
+                <w:rFonts w:ascii="Times New Roman" w:hAnsi="Times New Roman" w:cs="Times New Roman"/>
+                <w:sz w:val="24"/>
+                <w:szCs w:val="24"/>
+              </w:rPr>
+              <w:t>VALUE  =</w:t>
+            </w:r>
+            <w:proofErr w:type="gramEnd"/>
+            <w:r>
+              <w:rPr>
+                <w:rFonts w:ascii="Times New Roman" w:hAnsi="Times New Roman" w:cs="Times New Roman"/>
+                <w:sz w:val="24"/>
+                <w:szCs w:val="24"/>
+              </w:rPr>
+              <w:t xml:space="preserve"> 2, </w:t>
             </w:r>
             <w:r>
               <w:rPr>
@@ -4063,7 +4643,25 @@
                 <w:sz w:val="24"/>
                 <w:szCs w:val="24"/>
               </w:rPr>
-              <w:t xml:space="preserve"> almost_empty_o = 1 </w:t>
+              <w:t xml:space="preserve"> </w:t>
+            </w:r>
+            <w:proofErr w:type="spellStart"/>
+            <w:r>
+              <w:rPr>
+                <w:rFonts w:ascii="Times New Roman" w:hAnsi="Times New Roman" w:cs="Times New Roman"/>
+                <w:sz w:val="24"/>
+                <w:szCs w:val="24"/>
+              </w:rPr>
+              <w:t>almost_empty_o</w:t>
+            </w:r>
+            <w:proofErr w:type="spellEnd"/>
+            <w:r>
+              <w:rPr>
+                <w:rFonts w:ascii="Times New Roman" w:hAnsi="Times New Roman" w:cs="Times New Roman"/>
+                <w:sz w:val="24"/>
+                <w:szCs w:val="24"/>
+              </w:rPr>
+              <w:t xml:space="preserve"> = 1 </w:t>
             </w:r>
             <w:r>
               <w:rPr>
@@ -4080,7 +4678,25 @@
                 <w:sz w:val="24"/>
                 <w:szCs w:val="24"/>
               </w:rPr>
-              <w:t xml:space="preserve"> usew_o &lt;= 2</w:t>
+              <w:t xml:space="preserve"> </w:t>
+            </w:r>
+            <w:proofErr w:type="spellStart"/>
+            <w:r>
+              <w:rPr>
+                <w:rFonts w:ascii="Times New Roman" w:hAnsi="Times New Roman" w:cs="Times New Roman"/>
+                <w:sz w:val="24"/>
+                <w:szCs w:val="24"/>
+              </w:rPr>
+              <w:t>usew_o</w:t>
+            </w:r>
+            <w:proofErr w:type="spellEnd"/>
+            <w:r>
+              <w:rPr>
+                <w:rFonts w:ascii="Times New Roman" w:hAnsi="Times New Roman" w:cs="Times New Roman"/>
+                <w:sz w:val="24"/>
+                <w:szCs w:val="24"/>
+              </w:rPr>
+              <w:t xml:space="preserve"> &lt;= 2</w:t>
             </w:r>
           </w:p>
         </w:tc>
@@ -4102,24 +4718,18 @@
                 <w:sz w:val="24"/>
                 <w:szCs w:val="24"/>
               </w:rPr>
-              <w:t>51</w:t>
-            </w:r>
-            <w:r>
-              <w:rPr>
-                <w:rFonts w:ascii="Times New Roman" w:hAnsi="Times New Roman" w:cs="Times New Roman"/>
-                <w:sz w:val="24"/>
-                <w:szCs w:val="24"/>
-              </w:rPr>
-              <w:t>0</w:t>
-            </w:r>
-            <w:r>
-              <w:rPr>
-                <w:rFonts w:ascii="Times New Roman" w:hAnsi="Times New Roman" w:cs="Times New Roman"/>
-                <w:sz w:val="24"/>
-                <w:szCs w:val="24"/>
-              </w:rPr>
-              <w:t>5 ps</w:t>
-            </w:r>
+              <w:t xml:space="preserve">5105 </w:t>
+            </w:r>
+            <w:proofErr w:type="spellStart"/>
+            <w:r>
+              <w:rPr>
+                <w:rFonts w:ascii="Times New Roman" w:hAnsi="Times New Roman" w:cs="Times New Roman"/>
+                <w:sz w:val="24"/>
+                <w:szCs w:val="24"/>
+              </w:rPr>
+              <w:t>ps</w:t>
+            </w:r>
+            <w:proofErr w:type="spellEnd"/>
           </w:p>
         </w:tc>
         <w:tc>
@@ -4134,13 +4744,23 @@
                 <w:szCs w:val="24"/>
               </w:rPr>
             </w:pPr>
-            <w:r>
-              <w:rPr>
-                <w:rFonts w:ascii="Times New Roman" w:hAnsi="Times New Roman" w:cs="Times New Roman"/>
-                <w:sz w:val="24"/>
-                <w:szCs w:val="24"/>
-              </w:rPr>
-              <w:t>almost_empty_o: 9 errors</w:t>
+            <w:proofErr w:type="spellStart"/>
+            <w:r>
+              <w:rPr>
+                <w:rFonts w:ascii="Times New Roman" w:hAnsi="Times New Roman" w:cs="Times New Roman"/>
+                <w:sz w:val="24"/>
+                <w:szCs w:val="24"/>
+              </w:rPr>
+              <w:t>almost_empty_o</w:t>
+            </w:r>
+            <w:proofErr w:type="spellEnd"/>
+            <w:r>
+              <w:rPr>
+                <w:rFonts w:ascii="Times New Roman" w:hAnsi="Times New Roman" w:cs="Times New Roman"/>
+                <w:sz w:val="24"/>
+                <w:szCs w:val="24"/>
+              </w:rPr>
+              <w:t>: 9 errors</w:t>
             </w:r>
           </w:p>
         </w:tc>
@@ -4173,6 +4793,7 @@
                 <w:szCs w:val="24"/>
               </w:rPr>
             </w:pPr>
+            <w:proofErr w:type="spellStart"/>
             <w:r>
               <w:rPr>
                 <w:rFonts w:ascii="Times New Roman" w:hAnsi="Times New Roman" w:cs="Times New Roman"/>
@@ -4181,6 +4802,7 @@
               </w:rPr>
               <w:t>q_o</w:t>
             </w:r>
+            <w:proofErr w:type="spellEnd"/>
           </w:p>
         </w:tc>
         <w:tc>
@@ -4203,25 +4825,7 @@
                 <w:szCs w:val="24"/>
                 <w:lang w:val="ru-RU"/>
               </w:rPr>
-              <w:t xml:space="preserve">В начале процесса чтения есть </w:t>
-            </w:r>
-            <w:r>
-              <w:rPr>
-                <w:rFonts w:ascii="Times New Roman" w:hAnsi="Times New Roman" w:cs="Times New Roman"/>
-                <w:sz w:val="24"/>
-                <w:szCs w:val="24"/>
-                <w:lang w:val="ru-RU"/>
-              </w:rPr>
-              <w:t>лишние</w:t>
-            </w:r>
-            <w:r>
-              <w:rPr>
-                <w:rFonts w:ascii="Times New Roman" w:hAnsi="Times New Roman" w:cs="Times New Roman"/>
-                <w:sz w:val="24"/>
-                <w:szCs w:val="24"/>
-                <w:lang w:val="ru-RU"/>
-              </w:rPr>
-              <w:t xml:space="preserve"> данные</w:t>
+              <w:t>В начале процесса чтения есть лишние данные</w:t>
             </w:r>
           </w:p>
         </w:tc>
@@ -4243,8 +4847,18 @@
                 <w:sz w:val="24"/>
                 <w:szCs w:val="24"/>
               </w:rPr>
-              <w:t>2585 ps</w:t>
-            </w:r>
+              <w:t xml:space="preserve">2585 </w:t>
+            </w:r>
+            <w:proofErr w:type="spellStart"/>
+            <w:r>
+              <w:rPr>
+                <w:rFonts w:ascii="Times New Roman" w:hAnsi="Times New Roman" w:cs="Times New Roman"/>
+                <w:sz w:val="24"/>
+                <w:szCs w:val="24"/>
+              </w:rPr>
+              <w:t>ps</w:t>
+            </w:r>
+            <w:proofErr w:type="spellEnd"/>
           </w:p>
         </w:tc>
         <w:tc>
@@ -4259,13 +4873,23 @@
                 <w:szCs w:val="24"/>
               </w:rPr>
             </w:pPr>
-            <w:r>
-              <w:rPr>
-                <w:rFonts w:ascii="Times New Roman" w:hAnsi="Times New Roman" w:cs="Times New Roman"/>
-                <w:sz w:val="24"/>
-                <w:szCs w:val="24"/>
-              </w:rPr>
-              <w:t>q_o error</w:t>
+            <w:proofErr w:type="spellStart"/>
+            <w:r>
+              <w:rPr>
+                <w:rFonts w:ascii="Times New Roman" w:hAnsi="Times New Roman" w:cs="Times New Roman"/>
+                <w:sz w:val="24"/>
+                <w:szCs w:val="24"/>
+              </w:rPr>
+              <w:t>q_o</w:t>
+            </w:r>
+            <w:proofErr w:type="spellEnd"/>
+            <w:r>
+              <w:rPr>
+                <w:rFonts w:ascii="Times New Roman" w:hAnsi="Times New Roman" w:cs="Times New Roman"/>
+                <w:sz w:val="24"/>
+                <w:szCs w:val="24"/>
+              </w:rPr>
+              <w:t xml:space="preserve"> error</w:t>
             </w:r>
           </w:p>
         </w:tc>
@@ -4316,21 +4940,40 @@
                 <w:rFonts w:ascii="Times New Roman" w:hAnsi="Times New Roman" w:cs="Times New Roman"/>
                 <w:sz w:val="24"/>
                 <w:szCs w:val="24"/>
-              </w:rPr>
-            </w:pPr>
-            <w:r>
-              <w:rPr>
-                <w:rFonts w:ascii="Times New Roman" w:hAnsi="Times New Roman" w:cs="Times New Roman"/>
-                <w:sz w:val="24"/>
-                <w:szCs w:val="24"/>
-              </w:rPr>
-              <w:t xml:space="preserve">Test </w:t>
-            </w:r>
-            <w:r>
-              <w:rPr>
-                <w:rFonts w:ascii="Times New Roman" w:hAnsi="Times New Roman" w:cs="Times New Roman"/>
-                <w:sz w:val="24"/>
-                <w:szCs w:val="24"/>
+                <w:lang w:val="ru-RU"/>
+              </w:rPr>
+            </w:pPr>
+            <w:r>
+              <w:rPr>
+                <w:rFonts w:ascii="Times New Roman" w:hAnsi="Times New Roman" w:cs="Times New Roman"/>
+                <w:sz w:val="24"/>
+                <w:szCs w:val="24"/>
+              </w:rPr>
+              <w:t>T</w:t>
+            </w:r>
+            <w:r>
+              <w:rPr>
+                <w:rFonts w:ascii="Times New Roman" w:hAnsi="Times New Roman" w:cs="Times New Roman"/>
+                <w:sz w:val="24"/>
+                <w:szCs w:val="24"/>
+              </w:rPr>
+              <w:t>EST</w:t>
+            </w:r>
+            <w:r>
+              <w:rPr>
+                <w:rFonts w:ascii="Times New Roman" w:hAnsi="Times New Roman" w:cs="Times New Roman"/>
+                <w:sz w:val="24"/>
+                <w:szCs w:val="24"/>
+                <w:lang w:val="ru-RU"/>
+              </w:rPr>
+              <w:t xml:space="preserve"> </w:t>
+            </w:r>
+            <w:r>
+              <w:rPr>
+                <w:rFonts w:ascii="Times New Roman" w:hAnsi="Times New Roman" w:cs="Times New Roman"/>
+                <w:sz w:val="24"/>
+                <w:szCs w:val="24"/>
+                <w:lang w:val="ru-RU"/>
               </w:rPr>
               <w:t>4</w:t>
             </w:r>
@@ -4342,8 +4985,10 @@
                 <w:rFonts w:ascii="Times New Roman" w:hAnsi="Times New Roman" w:cs="Times New Roman"/>
                 <w:sz w:val="24"/>
                 <w:szCs w:val="24"/>
-              </w:rPr>
-            </w:pPr>
+                <w:lang w:val="ru-RU"/>
+              </w:rPr>
+            </w:pPr>
+            <w:proofErr w:type="spellStart"/>
             <w:r>
               <w:rPr>
                 <w:rFonts w:ascii="Times New Roman" w:hAnsi="Times New Roman" w:cs="Times New Roman"/>
@@ -4360,7 +5005,17 @@
                 <w:szCs w:val="24"/>
                 <w:lang w:val="ru-RU"/>
               </w:rPr>
-              <w:t>дноверменное чтение с записью</w:t>
+              <w:t>дноверменное</w:t>
+            </w:r>
+            <w:proofErr w:type="spellEnd"/>
+            <w:r>
+              <w:rPr>
+                <w:rFonts w:ascii="Times New Roman" w:hAnsi="Times New Roman" w:cs="Times New Roman"/>
+                <w:sz w:val="24"/>
+                <w:szCs w:val="24"/>
+                <w:lang w:val="ru-RU"/>
+              </w:rPr>
+              <w:t xml:space="preserve"> чтение с записью</w:t>
             </w:r>
           </w:p>
         </w:tc>
@@ -4380,6 +5035,7 @@
                 <w:lang w:val="ru-RU"/>
               </w:rPr>
             </w:pPr>
+            <w:proofErr w:type="spellStart"/>
             <w:r>
               <w:rPr>
                 <w:rFonts w:ascii="Times New Roman" w:hAnsi="Times New Roman" w:cs="Times New Roman"/>
@@ -4396,7 +5052,17 @@
                 <w:szCs w:val="24"/>
                 <w:lang w:val="ru-RU"/>
               </w:rPr>
-              <w:t>дноверменное чтение с записью</w:t>
+              <w:t>дноверменное</w:t>
+            </w:r>
+            <w:proofErr w:type="spellEnd"/>
+            <w:r>
+              <w:rPr>
+                <w:rFonts w:ascii="Times New Roman" w:hAnsi="Times New Roman" w:cs="Times New Roman"/>
+                <w:sz w:val="24"/>
+                <w:szCs w:val="24"/>
+                <w:lang w:val="ru-RU"/>
+              </w:rPr>
+              <w:t xml:space="preserve"> чтение с записью</w:t>
             </w:r>
           </w:p>
         </w:tc>
@@ -4490,8 +5156,19 @@
                 <w:szCs w:val="24"/>
                 <w:lang w:val="ru-RU"/>
               </w:rPr>
-              <w:t>Сообщение в transсript</w:t>
-            </w:r>
+              <w:t xml:space="preserve">Сообщение в </w:t>
+            </w:r>
+            <w:proofErr w:type="spellStart"/>
+            <w:r>
+              <w:rPr>
+                <w:rFonts w:ascii="Times New Roman" w:hAnsi="Times New Roman" w:cs="Times New Roman"/>
+                <w:sz w:val="24"/>
+                <w:szCs w:val="24"/>
+                <w:lang w:val="ru-RU"/>
+              </w:rPr>
+              <w:t>transсript</w:t>
+            </w:r>
+            <w:proofErr w:type="spellEnd"/>
           </w:p>
         </w:tc>
       </w:tr>
@@ -4525,6 +5202,7 @@
                 <w:lang w:val="ru-RU"/>
               </w:rPr>
             </w:pPr>
+            <w:proofErr w:type="spellStart"/>
             <w:r>
               <w:rPr>
                 <w:rFonts w:ascii="Times New Roman" w:hAnsi="Times New Roman" w:cs="Times New Roman"/>
@@ -4534,6 +5212,7 @@
               </w:rPr>
               <w:t>usew_o</w:t>
             </w:r>
+            <w:proofErr w:type="spellEnd"/>
           </w:p>
         </w:tc>
         <w:tc>
@@ -4556,8 +5235,19 @@
                 <w:szCs w:val="24"/>
                 <w:lang w:val="ru-RU"/>
               </w:rPr>
-              <w:t xml:space="preserve">Чтение из пустой очереди ( </w:t>
-            </w:r>
+              <w:t xml:space="preserve">Чтение из пустой очереди </w:t>
+            </w:r>
+            <w:proofErr w:type="gramStart"/>
+            <w:r>
+              <w:rPr>
+                <w:rFonts w:ascii="Times New Roman" w:hAnsi="Times New Roman" w:cs="Times New Roman"/>
+                <w:sz w:val="24"/>
+                <w:szCs w:val="24"/>
+                <w:lang w:val="ru-RU"/>
+              </w:rPr>
+              <w:t xml:space="preserve">( </w:t>
+            </w:r>
+            <w:proofErr w:type="spellStart"/>
             <w:r>
               <w:rPr>
                 <w:rFonts w:ascii="Times New Roman" w:hAnsi="Times New Roman" w:cs="Times New Roman"/>
@@ -4566,6 +5256,8 @@
               </w:rPr>
               <w:t>usew</w:t>
             </w:r>
+            <w:proofErr w:type="spellEnd"/>
+            <w:proofErr w:type="gramEnd"/>
             <w:r>
               <w:rPr>
                 <w:rFonts w:ascii="Times New Roman" w:hAnsi="Times New Roman" w:cs="Times New Roman"/>
@@ -4613,8 +5305,18 @@
                 <w:sz w:val="24"/>
                 <w:szCs w:val="24"/>
               </w:rPr>
-              <w:t>2675 ps</w:t>
-            </w:r>
+              <w:t xml:space="preserve">2675 </w:t>
+            </w:r>
+            <w:proofErr w:type="spellStart"/>
+            <w:r>
+              <w:rPr>
+                <w:rFonts w:ascii="Times New Roman" w:hAnsi="Times New Roman" w:cs="Times New Roman"/>
+                <w:sz w:val="24"/>
+                <w:szCs w:val="24"/>
+              </w:rPr>
+              <w:t>ps</w:t>
+            </w:r>
+            <w:proofErr w:type="spellEnd"/>
           </w:p>
         </w:tc>
         <w:tc>
@@ -4630,15 +5332,37 @@
                 <w:lang w:val="ru-RU"/>
               </w:rPr>
             </w:pPr>
-            <w:r>
-              <w:rPr>
-                <w:rFonts w:ascii="Times New Roman" w:hAnsi="Times New Roman" w:cs="Times New Roman"/>
-                <w:sz w:val="24"/>
-                <w:szCs w:val="24"/>
-                <w:lang w:val="ru-RU"/>
-              </w:rPr>
-              <w:t>usew_o: 9 errors</w:t>
-            </w:r>
+            <w:proofErr w:type="spellStart"/>
+            <w:r>
+              <w:rPr>
+                <w:rFonts w:ascii="Times New Roman" w:hAnsi="Times New Roman" w:cs="Times New Roman"/>
+                <w:sz w:val="24"/>
+                <w:szCs w:val="24"/>
+                <w:lang w:val="ru-RU"/>
+              </w:rPr>
+              <w:t>usew_o</w:t>
+            </w:r>
+            <w:proofErr w:type="spellEnd"/>
+            <w:r>
+              <w:rPr>
+                <w:rFonts w:ascii="Times New Roman" w:hAnsi="Times New Roman" w:cs="Times New Roman"/>
+                <w:sz w:val="24"/>
+                <w:szCs w:val="24"/>
+                <w:lang w:val="ru-RU"/>
+              </w:rPr>
+              <w:t xml:space="preserve">: 9 </w:t>
+            </w:r>
+            <w:proofErr w:type="spellStart"/>
+            <w:r>
+              <w:rPr>
+                <w:rFonts w:ascii="Times New Roman" w:hAnsi="Times New Roman" w:cs="Times New Roman"/>
+                <w:sz w:val="24"/>
+                <w:szCs w:val="24"/>
+                <w:lang w:val="ru-RU"/>
+              </w:rPr>
+              <w:t>errors</w:t>
+            </w:r>
+            <w:proofErr w:type="spellEnd"/>
           </w:p>
         </w:tc>
       </w:tr>
@@ -4672,6 +5396,7 @@
                 <w:lang w:val="ru-RU"/>
               </w:rPr>
             </w:pPr>
+            <w:proofErr w:type="spellStart"/>
             <w:r>
               <w:rPr>
                 <w:rFonts w:ascii="Times New Roman" w:hAnsi="Times New Roman" w:cs="Times New Roman"/>
@@ -4680,6 +5405,7 @@
               </w:rPr>
               <w:t>empty_o</w:t>
             </w:r>
+            <w:proofErr w:type="spellEnd"/>
           </w:p>
         </w:tc>
         <w:tc>
@@ -4775,8 +5501,18 @@
                 <w:sz w:val="24"/>
                 <w:szCs w:val="24"/>
               </w:rPr>
-              <w:t>5 ps</w:t>
-            </w:r>
+              <w:t xml:space="preserve">5 </w:t>
+            </w:r>
+            <w:proofErr w:type="spellStart"/>
+            <w:r>
+              <w:rPr>
+                <w:rFonts w:ascii="Times New Roman" w:hAnsi="Times New Roman" w:cs="Times New Roman"/>
+                <w:sz w:val="24"/>
+                <w:szCs w:val="24"/>
+              </w:rPr>
+              <w:t>ps</w:t>
+            </w:r>
+            <w:proofErr w:type="spellEnd"/>
           </w:p>
         </w:tc>
         <w:tc>
@@ -4791,14 +5527,34 @@
                 <w:szCs w:val="24"/>
               </w:rPr>
             </w:pPr>
-            <w:r>
-              <w:rPr>
-                <w:rFonts w:ascii="Times New Roman" w:hAnsi="Times New Roman" w:cs="Times New Roman"/>
-                <w:sz w:val="24"/>
-                <w:szCs w:val="24"/>
-              </w:rPr>
-              <w:t>empty_o: 1 errors</w:t>
-            </w:r>
+            <w:proofErr w:type="spellStart"/>
+            <w:r>
+              <w:rPr>
+                <w:rFonts w:ascii="Times New Roman" w:hAnsi="Times New Roman" w:cs="Times New Roman"/>
+                <w:sz w:val="24"/>
+                <w:szCs w:val="24"/>
+              </w:rPr>
+              <w:t>empty_o</w:t>
+            </w:r>
+            <w:proofErr w:type="spellEnd"/>
+            <w:r>
+              <w:rPr>
+                <w:rFonts w:ascii="Times New Roman" w:hAnsi="Times New Roman" w:cs="Times New Roman"/>
+                <w:sz w:val="24"/>
+                <w:szCs w:val="24"/>
+              </w:rPr>
+              <w:t xml:space="preserve">: 1 </w:t>
+            </w:r>
+            <w:proofErr w:type="gramStart"/>
+            <w:r>
+              <w:rPr>
+                <w:rFonts w:ascii="Times New Roman" w:hAnsi="Times New Roman" w:cs="Times New Roman"/>
+                <w:sz w:val="24"/>
+                <w:szCs w:val="24"/>
+              </w:rPr>
+              <w:t>errors</w:t>
+            </w:r>
+            <w:proofErr w:type="gramEnd"/>
           </w:p>
         </w:tc>
       </w:tr>
@@ -4830,6 +5586,7 @@
                 <w:szCs w:val="24"/>
               </w:rPr>
             </w:pPr>
+            <w:proofErr w:type="spellStart"/>
             <w:r>
               <w:rPr>
                 <w:rFonts w:ascii="Times New Roman" w:hAnsi="Times New Roman" w:cs="Times New Roman"/>
@@ -4838,6 +5595,7 @@
               </w:rPr>
               <w:t>almost_full_o</w:t>
             </w:r>
+            <w:proofErr w:type="spellEnd"/>
           </w:p>
         </w:tc>
         <w:tc>
@@ -4858,7 +5616,25 @@
                 <w:sz w:val="24"/>
                 <w:szCs w:val="24"/>
               </w:rPr>
-              <w:t xml:space="preserve">ALMOST_FULL_VALUE  = 2, </w:t>
+              <w:t>ALMOST_FULL_</w:t>
+            </w:r>
+            <w:proofErr w:type="gramStart"/>
+            <w:r>
+              <w:rPr>
+                <w:rFonts w:ascii="Times New Roman" w:hAnsi="Times New Roman" w:cs="Times New Roman"/>
+                <w:sz w:val="24"/>
+                <w:szCs w:val="24"/>
+              </w:rPr>
+              <w:t>VALUE  =</w:t>
+            </w:r>
+            <w:proofErr w:type="gramEnd"/>
+            <w:r>
+              <w:rPr>
+                <w:rFonts w:ascii="Times New Roman" w:hAnsi="Times New Roman" w:cs="Times New Roman"/>
+                <w:sz w:val="24"/>
+                <w:szCs w:val="24"/>
+              </w:rPr>
+              <w:t xml:space="preserve"> 2, </w:t>
             </w:r>
             <w:r>
               <w:rPr>
@@ -4875,7 +5651,25 @@
                 <w:sz w:val="24"/>
                 <w:szCs w:val="24"/>
               </w:rPr>
-              <w:t xml:space="preserve"> almost_full_o = 1 </w:t>
+              <w:t xml:space="preserve"> </w:t>
+            </w:r>
+            <w:proofErr w:type="spellStart"/>
+            <w:r>
+              <w:rPr>
+                <w:rFonts w:ascii="Times New Roman" w:hAnsi="Times New Roman" w:cs="Times New Roman"/>
+                <w:sz w:val="24"/>
+                <w:szCs w:val="24"/>
+              </w:rPr>
+              <w:t>almost_full_o</w:t>
+            </w:r>
+            <w:proofErr w:type="spellEnd"/>
+            <w:r>
+              <w:rPr>
+                <w:rFonts w:ascii="Times New Roman" w:hAnsi="Times New Roman" w:cs="Times New Roman"/>
+                <w:sz w:val="24"/>
+                <w:szCs w:val="24"/>
+              </w:rPr>
+              <w:t xml:space="preserve"> = 1 </w:t>
             </w:r>
             <w:r>
               <w:rPr>
@@ -4892,7 +5686,25 @@
                 <w:sz w:val="24"/>
                 <w:szCs w:val="24"/>
               </w:rPr>
-              <w:t xml:space="preserve"> usew_o &gt;= 2</w:t>
+              <w:t xml:space="preserve"> </w:t>
+            </w:r>
+            <w:proofErr w:type="spellStart"/>
+            <w:r>
+              <w:rPr>
+                <w:rFonts w:ascii="Times New Roman" w:hAnsi="Times New Roman" w:cs="Times New Roman"/>
+                <w:sz w:val="24"/>
+                <w:szCs w:val="24"/>
+              </w:rPr>
+              <w:t>usew_o</w:t>
+            </w:r>
+            <w:proofErr w:type="spellEnd"/>
+            <w:r>
+              <w:rPr>
+                <w:rFonts w:ascii="Times New Roman" w:hAnsi="Times New Roman" w:cs="Times New Roman"/>
+                <w:sz w:val="24"/>
+                <w:szCs w:val="24"/>
+              </w:rPr>
+              <w:t xml:space="preserve"> &gt;= 2</w:t>
             </w:r>
           </w:p>
         </w:tc>
@@ -4931,8 +5743,18 @@
                 <w:sz w:val="24"/>
                 <w:szCs w:val="24"/>
               </w:rPr>
-              <w:t xml:space="preserve"> ps</w:t>
-            </w:r>
+              <w:t xml:space="preserve"> </w:t>
+            </w:r>
+            <w:proofErr w:type="spellStart"/>
+            <w:r>
+              <w:rPr>
+                <w:rFonts w:ascii="Times New Roman" w:hAnsi="Times New Roman" w:cs="Times New Roman"/>
+                <w:sz w:val="24"/>
+                <w:szCs w:val="24"/>
+              </w:rPr>
+              <w:t>ps</w:t>
+            </w:r>
+            <w:proofErr w:type="spellEnd"/>
           </w:p>
         </w:tc>
         <w:tc>
@@ -4947,13 +5769,23 @@
                 <w:szCs w:val="24"/>
               </w:rPr>
             </w:pPr>
-            <w:r>
-              <w:rPr>
-                <w:rFonts w:ascii="Times New Roman" w:hAnsi="Times New Roman" w:cs="Times New Roman"/>
-                <w:sz w:val="24"/>
-                <w:szCs w:val="24"/>
-              </w:rPr>
-              <w:t>almost_full_o: 271 errors</w:t>
+            <w:proofErr w:type="spellStart"/>
+            <w:r>
+              <w:rPr>
+                <w:rFonts w:ascii="Times New Roman" w:hAnsi="Times New Roman" w:cs="Times New Roman"/>
+                <w:sz w:val="24"/>
+                <w:szCs w:val="24"/>
+              </w:rPr>
+              <w:t>almost_full_o</w:t>
+            </w:r>
+            <w:proofErr w:type="spellEnd"/>
+            <w:r>
+              <w:rPr>
+                <w:rFonts w:ascii="Times New Roman" w:hAnsi="Times New Roman" w:cs="Times New Roman"/>
+                <w:sz w:val="24"/>
+                <w:szCs w:val="24"/>
+              </w:rPr>
+              <w:t>: 271 errors</w:t>
             </w:r>
           </w:p>
         </w:tc>
@@ -4986,6 +5818,7 @@
                 <w:szCs w:val="24"/>
               </w:rPr>
             </w:pPr>
+            <w:proofErr w:type="spellStart"/>
             <w:r>
               <w:rPr>
                 <w:rFonts w:ascii="Times New Roman" w:hAnsi="Times New Roman" w:cs="Times New Roman"/>
@@ -4994,6 +5827,7 @@
               </w:rPr>
               <w:t>almost_empty_o</w:t>
             </w:r>
+            <w:proofErr w:type="spellEnd"/>
           </w:p>
         </w:tc>
         <w:tc>
@@ -5014,7 +5848,25 @@
                 <w:sz w:val="24"/>
                 <w:szCs w:val="24"/>
               </w:rPr>
-              <w:t xml:space="preserve">ALMOST_EMPTY_VALUE  = 2, </w:t>
+              <w:t>ALMOST_EMPTY_</w:t>
+            </w:r>
+            <w:proofErr w:type="gramStart"/>
+            <w:r>
+              <w:rPr>
+                <w:rFonts w:ascii="Times New Roman" w:hAnsi="Times New Roman" w:cs="Times New Roman"/>
+                <w:sz w:val="24"/>
+                <w:szCs w:val="24"/>
+              </w:rPr>
+              <w:t>VALUE  =</w:t>
+            </w:r>
+            <w:proofErr w:type="gramEnd"/>
+            <w:r>
+              <w:rPr>
+                <w:rFonts w:ascii="Times New Roman" w:hAnsi="Times New Roman" w:cs="Times New Roman"/>
+                <w:sz w:val="24"/>
+                <w:szCs w:val="24"/>
+              </w:rPr>
+              <w:t xml:space="preserve"> 2, </w:t>
             </w:r>
             <w:r>
               <w:rPr>
@@ -5031,7 +5883,25 @@
                 <w:sz w:val="24"/>
                 <w:szCs w:val="24"/>
               </w:rPr>
-              <w:t xml:space="preserve"> almost_empty_o = 1 </w:t>
+              <w:t xml:space="preserve"> </w:t>
+            </w:r>
+            <w:proofErr w:type="spellStart"/>
+            <w:r>
+              <w:rPr>
+                <w:rFonts w:ascii="Times New Roman" w:hAnsi="Times New Roman" w:cs="Times New Roman"/>
+                <w:sz w:val="24"/>
+                <w:szCs w:val="24"/>
+              </w:rPr>
+              <w:t>almost_empty_o</w:t>
+            </w:r>
+            <w:proofErr w:type="spellEnd"/>
+            <w:r>
+              <w:rPr>
+                <w:rFonts w:ascii="Times New Roman" w:hAnsi="Times New Roman" w:cs="Times New Roman"/>
+                <w:sz w:val="24"/>
+                <w:szCs w:val="24"/>
+              </w:rPr>
+              <w:t xml:space="preserve"> = 1 </w:t>
             </w:r>
             <w:r>
               <w:rPr>
@@ -5048,7 +5918,25 @@
                 <w:sz w:val="24"/>
                 <w:szCs w:val="24"/>
               </w:rPr>
-              <w:t xml:space="preserve"> usew_o &lt;= 2</w:t>
+              <w:t xml:space="preserve"> </w:t>
+            </w:r>
+            <w:proofErr w:type="spellStart"/>
+            <w:r>
+              <w:rPr>
+                <w:rFonts w:ascii="Times New Roman" w:hAnsi="Times New Roman" w:cs="Times New Roman"/>
+                <w:sz w:val="24"/>
+                <w:szCs w:val="24"/>
+              </w:rPr>
+              <w:t>usew_o</w:t>
+            </w:r>
+            <w:proofErr w:type="spellEnd"/>
+            <w:r>
+              <w:rPr>
+                <w:rFonts w:ascii="Times New Roman" w:hAnsi="Times New Roman" w:cs="Times New Roman"/>
+                <w:sz w:val="24"/>
+                <w:szCs w:val="24"/>
+              </w:rPr>
+              <w:t xml:space="preserve"> &lt;= 2</w:t>
             </w:r>
           </w:p>
         </w:tc>
@@ -5070,8 +5958,18 @@
                 <w:sz w:val="24"/>
                 <w:szCs w:val="24"/>
               </w:rPr>
-              <w:t>2645 ps</w:t>
-            </w:r>
+              <w:t xml:space="preserve">2645 </w:t>
+            </w:r>
+            <w:proofErr w:type="spellStart"/>
+            <w:r>
+              <w:rPr>
+                <w:rFonts w:ascii="Times New Roman" w:hAnsi="Times New Roman" w:cs="Times New Roman"/>
+                <w:sz w:val="24"/>
+                <w:szCs w:val="24"/>
+              </w:rPr>
+              <w:t>ps</w:t>
+            </w:r>
+            <w:proofErr w:type="spellEnd"/>
           </w:p>
         </w:tc>
         <w:tc>
@@ -5086,13 +5984,23 @@
                 <w:szCs w:val="24"/>
               </w:rPr>
             </w:pPr>
-            <w:r>
-              <w:rPr>
-                <w:rFonts w:ascii="Times New Roman" w:hAnsi="Times New Roman" w:cs="Times New Roman"/>
-                <w:sz w:val="24"/>
-                <w:szCs w:val="24"/>
-              </w:rPr>
-              <w:t>almost_empty_o: 9 errors</w:t>
+            <w:proofErr w:type="spellStart"/>
+            <w:r>
+              <w:rPr>
+                <w:rFonts w:ascii="Times New Roman" w:hAnsi="Times New Roman" w:cs="Times New Roman"/>
+                <w:sz w:val="24"/>
+                <w:szCs w:val="24"/>
+              </w:rPr>
+              <w:t>almost_empty_o</w:t>
+            </w:r>
+            <w:proofErr w:type="spellEnd"/>
+            <w:r>
+              <w:rPr>
+                <w:rFonts w:ascii="Times New Roman" w:hAnsi="Times New Roman" w:cs="Times New Roman"/>
+                <w:sz w:val="24"/>
+                <w:szCs w:val="24"/>
+              </w:rPr>
+              <w:t>: 9 errors</w:t>
             </w:r>
           </w:p>
         </w:tc>

--- a/LIFO/lifo_report.docx
+++ b/LIFO/lifo_report.docx
@@ -4916,7 +4916,7 @@
     <w:tbl>
       <w:tblPr>
         <w:tblStyle w:val="TableGrid"/>
-        <w:tblW w:w="10361" w:type="dxa"/>
+        <w:tblW w:w="9863" w:type="dxa"/>
         <w:tblInd w:w="-508" w:type="dxa"/>
         <w:tblLook w:val="04A0" w:firstRow="1" w:lastRow="0" w:firstColumn="1" w:lastColumn="0" w:noHBand="0" w:noVBand="1"/>
       </w:tblPr>
@@ -4930,7 +4930,7 @@
       <w:tr>
         <w:tc>
           <w:tcPr>
-            <w:tcW w:w="10361" w:type="dxa"/>
+            <w:tcW w:w="9863" w:type="dxa"/>
             <w:gridSpan w:val="5"/>
           </w:tcPr>
           <w:p>
@@ -5092,7 +5092,7 @@
         </w:tc>
         <w:tc>
           <w:tcPr>
-            <w:tcW w:w="2856" w:type="dxa"/>
+            <w:tcW w:w="3070" w:type="dxa"/>
           </w:tcPr>
           <w:p>
             <w:pPr>
@@ -5138,7 +5138,7 @@
         </w:tc>
         <w:tc>
           <w:tcPr>
-            <w:tcW w:w="1883" w:type="dxa"/>
+            <w:tcW w:w="1171" w:type="dxa"/>
           </w:tcPr>
           <w:p>
             <w:pPr>
@@ -5217,7 +5217,7 @@
         </w:tc>
         <w:tc>
           <w:tcPr>
-            <w:tcW w:w="2856" w:type="dxa"/>
+            <w:tcW w:w="3070" w:type="dxa"/>
           </w:tcPr>
           <w:p>
             <w:pPr>
@@ -5321,7 +5321,7 @@
         </w:tc>
         <w:tc>
           <w:tcPr>
-            <w:tcW w:w="1883" w:type="dxa"/>
+            <w:tcW w:w="1171" w:type="dxa"/>
           </w:tcPr>
           <w:p>
             <w:pPr>
@@ -5410,7 +5410,7 @@
         </w:tc>
         <w:tc>
           <w:tcPr>
-            <w:tcW w:w="2856" w:type="dxa"/>
+            <w:tcW w:w="3070" w:type="dxa"/>
           </w:tcPr>
           <w:p>
             <w:pPr>
@@ -5517,7 +5517,7 @@
         </w:tc>
         <w:tc>
           <w:tcPr>
-            <w:tcW w:w="1883" w:type="dxa"/>
+            <w:tcW w:w="1171" w:type="dxa"/>
           </w:tcPr>
           <w:p>
             <w:pPr>
@@ -5600,7 +5600,7 @@
         </w:tc>
         <w:tc>
           <w:tcPr>
-            <w:tcW w:w="2856" w:type="dxa"/>
+            <w:tcW w:w="3070" w:type="dxa"/>
           </w:tcPr>
           <w:p>
             <w:pPr>
@@ -5759,7 +5759,7 @@
         </w:tc>
         <w:tc>
           <w:tcPr>
-            <w:tcW w:w="1883" w:type="dxa"/>
+            <w:tcW w:w="1171" w:type="dxa"/>
           </w:tcPr>
           <w:p>
             <w:pPr>
@@ -5832,7 +5832,7 @@
         </w:tc>
         <w:tc>
           <w:tcPr>
-            <w:tcW w:w="2856" w:type="dxa"/>
+            <w:tcW w:w="3070" w:type="dxa"/>
           </w:tcPr>
           <w:p>
             <w:pPr>
@@ -5974,7 +5974,7 @@
         </w:tc>
         <w:tc>
           <w:tcPr>
-            <w:tcW w:w="1883" w:type="dxa"/>
+            <w:tcW w:w="1171" w:type="dxa"/>
           </w:tcPr>
           <w:p>
             <w:pPr>

--- a/LIFO/lifo_report.docx
+++ b/LIFO/lifo_report.docx
@@ -55,7 +55,16 @@
                 <w:sz w:val="24"/>
                 <w:szCs w:val="24"/>
               </w:rPr>
-              <w:t xml:space="preserve">EST </w:t>
+              <w:t>EST</w:t>
+            </w:r>
+            <w:r>
+              <w:rPr>
+                <w:rFonts w:ascii="Times New Roman" w:hAnsi="Times New Roman" w:cs="Times New Roman"/>
+                <w:sz w:val="24"/>
+                <w:szCs w:val="24"/>
+                <w:lang w:val="ru-RU"/>
+              </w:rPr>
+              <w:t xml:space="preserve"> </w:t>
             </w:r>
             <w:r>
               <w:rPr>
@@ -482,18 +491,8 @@
                 <w:sz w:val="24"/>
                 <w:szCs w:val="24"/>
               </w:rPr>
-              <w:t xml:space="preserve">: 1 </w:t>
-            </w:r>
-            <w:proofErr w:type="gramStart"/>
-            <w:r>
-              <w:rPr>
-                <w:rFonts w:ascii="Times New Roman" w:hAnsi="Times New Roman" w:cs="Times New Roman"/>
-                <w:sz w:val="24"/>
-                <w:szCs w:val="24"/>
-              </w:rPr>
-              <w:t>errors</w:t>
-            </w:r>
-            <w:proofErr w:type="gramEnd"/>
+              <w:t>: 1 errors</w:t>
+            </w:r>
           </w:p>
         </w:tc>
       </w:tr>
@@ -556,25 +555,7 @@
                 <w:sz w:val="24"/>
                 <w:szCs w:val="24"/>
               </w:rPr>
-              <w:t>ALMOST_FULL_</w:t>
-            </w:r>
-            <w:proofErr w:type="gramStart"/>
-            <w:r>
-              <w:rPr>
-                <w:rFonts w:ascii="Times New Roman" w:hAnsi="Times New Roman" w:cs="Times New Roman"/>
-                <w:sz w:val="24"/>
-                <w:szCs w:val="24"/>
-              </w:rPr>
-              <w:t>VALUE  =</w:t>
-            </w:r>
-            <w:proofErr w:type="gramEnd"/>
-            <w:r>
-              <w:rPr>
-                <w:rFonts w:ascii="Times New Roman" w:hAnsi="Times New Roman" w:cs="Times New Roman"/>
-                <w:sz w:val="24"/>
-                <w:szCs w:val="24"/>
-              </w:rPr>
-              <w:t xml:space="preserve"> 2, </w:t>
+              <w:t xml:space="preserve">ALMOST_FULL_VALUE  = 2, </w:t>
             </w:r>
             <w:r>
               <w:rPr>
@@ -782,17 +763,7 @@
                 <w:szCs w:val="24"/>
                 <w:lang w:val="ru-RU"/>
               </w:rPr>
-              <w:t xml:space="preserve">Чтение из пустой очереди </w:t>
-            </w:r>
-            <w:proofErr w:type="gramStart"/>
-            <w:r>
-              <w:rPr>
-                <w:rFonts w:ascii="Times New Roman" w:hAnsi="Times New Roman" w:cs="Times New Roman"/>
-                <w:sz w:val="24"/>
-                <w:szCs w:val="24"/>
-                <w:lang w:val="ru-RU"/>
-              </w:rPr>
-              <w:t xml:space="preserve">( </w:t>
+              <w:t xml:space="preserve">Чтение из пустой очереди ( </w:t>
             </w:r>
             <w:proofErr w:type="spellStart"/>
             <w:r>
@@ -804,7 +775,6 @@
               <w:t>usew</w:t>
             </w:r>
             <w:proofErr w:type="spellEnd"/>
-            <w:proofErr w:type="gramEnd"/>
             <w:r>
               <w:rPr>
                 <w:rFonts w:ascii="Times New Roman" w:hAnsi="Times New Roman" w:cs="Times New Roman"/>
@@ -956,25 +926,7 @@
                 <w:sz w:val="24"/>
                 <w:szCs w:val="24"/>
               </w:rPr>
-              <w:t>ALMOST_FULL_</w:t>
-            </w:r>
-            <w:proofErr w:type="gramStart"/>
-            <w:r>
-              <w:rPr>
-                <w:rFonts w:ascii="Times New Roman" w:hAnsi="Times New Roman" w:cs="Times New Roman"/>
-                <w:sz w:val="24"/>
-                <w:szCs w:val="24"/>
-              </w:rPr>
-              <w:t>VALUE  =</w:t>
-            </w:r>
-            <w:proofErr w:type="gramEnd"/>
-            <w:r>
-              <w:rPr>
-                <w:rFonts w:ascii="Times New Roman" w:hAnsi="Times New Roman" w:cs="Times New Roman"/>
-                <w:sz w:val="24"/>
-                <w:szCs w:val="24"/>
-              </w:rPr>
-              <w:t xml:space="preserve"> 2, </w:t>
+              <w:t xml:space="preserve">ALMOST_FULL_VALUE  = 2, </w:t>
             </w:r>
             <w:r>
               <w:rPr>
@@ -1009,7 +961,7 @@
                 <w:sz w:val="24"/>
                 <w:szCs w:val="24"/>
               </w:rPr>
-              <w:t xml:space="preserve"> = 1 </w:t>
+              <w:t xml:space="preserve">= 1 </w:t>
             </w:r>
             <w:r>
               <w:rPr>
@@ -1171,25 +1123,7 @@
                 <w:sz w:val="24"/>
                 <w:szCs w:val="24"/>
               </w:rPr>
-              <w:t>ALMOST_EMPTY_</w:t>
-            </w:r>
-            <w:proofErr w:type="gramStart"/>
-            <w:r>
-              <w:rPr>
-                <w:rFonts w:ascii="Times New Roman" w:hAnsi="Times New Roman" w:cs="Times New Roman"/>
-                <w:sz w:val="24"/>
-                <w:szCs w:val="24"/>
-              </w:rPr>
-              <w:t>VALUE  =</w:t>
-            </w:r>
-            <w:proofErr w:type="gramEnd"/>
-            <w:r>
-              <w:rPr>
-                <w:rFonts w:ascii="Times New Roman" w:hAnsi="Times New Roman" w:cs="Times New Roman"/>
-                <w:sz w:val="24"/>
-                <w:szCs w:val="24"/>
-              </w:rPr>
-              <w:t xml:space="preserve"> 2, </w:t>
+              <w:t xml:space="preserve">ALMOST_EMPTY_VALUE  = 2, </w:t>
             </w:r>
             <w:r>
               <w:rPr>
@@ -1614,7 +1548,6 @@
               </w:rPr>
               <w:t xml:space="preserve">дополнительных </w:t>
             </w:r>
-            <w:proofErr w:type="gramStart"/>
             <w:r>
               <w:rPr>
                 <w:rFonts w:ascii="Times New Roman" w:hAnsi="Times New Roman" w:cs="Times New Roman"/>
@@ -1631,17 +1564,7 @@
                 <w:szCs w:val="24"/>
                 <w:lang w:val="ru-RU"/>
               </w:rPr>
-              <w:t xml:space="preserve"> (</w:t>
-            </w:r>
-            <w:proofErr w:type="gramEnd"/>
-            <w:r>
-              <w:rPr>
-                <w:rFonts w:ascii="Times New Roman" w:hAnsi="Times New Roman" w:cs="Times New Roman"/>
-                <w:sz w:val="24"/>
-                <w:szCs w:val="24"/>
-                <w:lang w:val="ru-RU"/>
-              </w:rPr>
-              <w:t xml:space="preserve">5 </w:t>
+              <w:t xml:space="preserve"> (5 </w:t>
             </w:r>
             <w:r>
               <w:rPr>
@@ -1952,17 +1875,7 @@
                 <w:szCs w:val="24"/>
                 <w:lang w:val="ru-RU"/>
               </w:rPr>
-              <w:t xml:space="preserve">Запись в полную очередь </w:t>
-            </w:r>
-            <w:proofErr w:type="gramStart"/>
-            <w:r>
-              <w:rPr>
-                <w:rFonts w:ascii="Times New Roman" w:hAnsi="Times New Roman" w:cs="Times New Roman"/>
-                <w:sz w:val="24"/>
-                <w:szCs w:val="24"/>
-                <w:lang w:val="ru-RU"/>
-              </w:rPr>
-              <w:t xml:space="preserve">( </w:t>
+              <w:t xml:space="preserve">Запись в полную очередь ( </w:t>
             </w:r>
             <w:proofErr w:type="spellStart"/>
             <w:r>
@@ -1974,7 +1887,6 @@
               <w:t>usew</w:t>
             </w:r>
             <w:proofErr w:type="spellEnd"/>
-            <w:proofErr w:type="gramEnd"/>
             <w:r>
               <w:rPr>
                 <w:rFonts w:ascii="Times New Roman" w:hAnsi="Times New Roman" w:cs="Times New Roman"/>
@@ -2259,18 +2171,8 @@
                 <w:sz w:val="24"/>
                 <w:szCs w:val="24"/>
               </w:rPr>
-              <w:t xml:space="preserve">: 1 </w:t>
-            </w:r>
-            <w:proofErr w:type="gramStart"/>
-            <w:r>
-              <w:rPr>
-                <w:rFonts w:ascii="Times New Roman" w:hAnsi="Times New Roman" w:cs="Times New Roman"/>
-                <w:sz w:val="24"/>
-                <w:szCs w:val="24"/>
-              </w:rPr>
-              <w:t>errors</w:t>
-            </w:r>
-            <w:proofErr w:type="gramEnd"/>
+              <w:t>: 1 errors</w:t>
+            </w:r>
           </w:p>
         </w:tc>
       </w:tr>
@@ -2333,25 +2235,7 @@
                 <w:sz w:val="24"/>
                 <w:szCs w:val="24"/>
               </w:rPr>
-              <w:t>ALMOST_FULL_</w:t>
-            </w:r>
-            <w:proofErr w:type="gramStart"/>
-            <w:r>
-              <w:rPr>
-                <w:rFonts w:ascii="Times New Roman" w:hAnsi="Times New Roman" w:cs="Times New Roman"/>
-                <w:sz w:val="24"/>
-                <w:szCs w:val="24"/>
-              </w:rPr>
-              <w:t>VALUE  =</w:t>
-            </w:r>
-            <w:proofErr w:type="gramEnd"/>
-            <w:r>
-              <w:rPr>
-                <w:rFonts w:ascii="Times New Roman" w:hAnsi="Times New Roman" w:cs="Times New Roman"/>
-                <w:sz w:val="24"/>
-                <w:szCs w:val="24"/>
-              </w:rPr>
-              <w:t xml:space="preserve"> 2, </w:t>
+              <w:t xml:space="preserve">ALMOST_FULL_VALUE  = 2, </w:t>
             </w:r>
             <w:r>
               <w:rPr>
@@ -2903,25 +2787,7 @@
                 <w:sz w:val="24"/>
                 <w:szCs w:val="24"/>
               </w:rPr>
-              <w:t>ALMOST_FULL_</w:t>
-            </w:r>
-            <w:proofErr w:type="gramStart"/>
-            <w:r>
-              <w:rPr>
-                <w:rFonts w:ascii="Times New Roman" w:hAnsi="Times New Roman" w:cs="Times New Roman"/>
-                <w:sz w:val="24"/>
-                <w:szCs w:val="24"/>
-              </w:rPr>
-              <w:t>VALUE  =</w:t>
-            </w:r>
-            <w:proofErr w:type="gramEnd"/>
-            <w:r>
-              <w:rPr>
-                <w:rFonts w:ascii="Times New Roman" w:hAnsi="Times New Roman" w:cs="Times New Roman"/>
-                <w:sz w:val="24"/>
-                <w:szCs w:val="24"/>
-              </w:rPr>
-              <w:t xml:space="preserve"> 2, </w:t>
+              <w:t xml:space="preserve">ALMOST_FULL_VALUE  = 2, </w:t>
             </w:r>
             <w:r>
               <w:rPr>
@@ -3931,18 +3797,8 @@
                 <w:sz w:val="24"/>
                 <w:szCs w:val="24"/>
               </w:rPr>
-              <w:t xml:space="preserve">: 1 </w:t>
-            </w:r>
-            <w:proofErr w:type="gramStart"/>
-            <w:r>
-              <w:rPr>
-                <w:rFonts w:ascii="Times New Roman" w:hAnsi="Times New Roman" w:cs="Times New Roman"/>
-                <w:sz w:val="24"/>
-                <w:szCs w:val="24"/>
-              </w:rPr>
-              <w:t>errors</w:t>
-            </w:r>
-            <w:proofErr w:type="gramEnd"/>
+              <w:t>: 1 errors</w:t>
+            </w:r>
           </w:p>
         </w:tc>
       </w:tr>
@@ -4005,25 +3861,7 @@
                 <w:sz w:val="24"/>
                 <w:szCs w:val="24"/>
               </w:rPr>
-              <w:t>ALMOST_FULL_</w:t>
-            </w:r>
-            <w:proofErr w:type="gramStart"/>
-            <w:r>
-              <w:rPr>
-                <w:rFonts w:ascii="Times New Roman" w:hAnsi="Times New Roman" w:cs="Times New Roman"/>
-                <w:sz w:val="24"/>
-                <w:szCs w:val="24"/>
-              </w:rPr>
-              <w:t>VALUE  =</w:t>
-            </w:r>
-            <w:proofErr w:type="gramEnd"/>
-            <w:r>
-              <w:rPr>
-                <w:rFonts w:ascii="Times New Roman" w:hAnsi="Times New Roman" w:cs="Times New Roman"/>
-                <w:sz w:val="24"/>
-                <w:szCs w:val="24"/>
-              </w:rPr>
-              <w:t xml:space="preserve"> 2, </w:t>
+              <w:t xml:space="preserve">ALMOST_FULL_VALUE  = 2, </w:t>
             </w:r>
             <w:r>
               <w:rPr>
@@ -4393,25 +4231,7 @@
                 <w:sz w:val="24"/>
                 <w:szCs w:val="24"/>
               </w:rPr>
-              <w:t>ALMOST_FULL_</w:t>
-            </w:r>
-            <w:proofErr w:type="gramStart"/>
-            <w:r>
-              <w:rPr>
-                <w:rFonts w:ascii="Times New Roman" w:hAnsi="Times New Roman" w:cs="Times New Roman"/>
-                <w:sz w:val="24"/>
-                <w:szCs w:val="24"/>
-              </w:rPr>
-              <w:t>VALUE  =</w:t>
-            </w:r>
-            <w:proofErr w:type="gramEnd"/>
-            <w:r>
-              <w:rPr>
-                <w:rFonts w:ascii="Times New Roman" w:hAnsi="Times New Roman" w:cs="Times New Roman"/>
-                <w:sz w:val="24"/>
-                <w:szCs w:val="24"/>
-              </w:rPr>
-              <w:t xml:space="preserve"> 2, </w:t>
+              <w:t xml:space="preserve">ALMOST_FULL_VALUE  = 2, </w:t>
             </w:r>
             <w:r>
               <w:rPr>
@@ -4608,25 +4428,7 @@
                 <w:sz w:val="24"/>
                 <w:szCs w:val="24"/>
               </w:rPr>
-              <w:t>ALMOST_EMPTY_</w:t>
-            </w:r>
-            <w:proofErr w:type="gramStart"/>
-            <w:r>
-              <w:rPr>
-                <w:rFonts w:ascii="Times New Roman" w:hAnsi="Times New Roman" w:cs="Times New Roman"/>
-                <w:sz w:val="24"/>
-                <w:szCs w:val="24"/>
-              </w:rPr>
-              <w:t>VALUE  =</w:t>
-            </w:r>
-            <w:proofErr w:type="gramEnd"/>
-            <w:r>
-              <w:rPr>
-                <w:rFonts w:ascii="Times New Roman" w:hAnsi="Times New Roman" w:cs="Times New Roman"/>
-                <w:sz w:val="24"/>
-                <w:szCs w:val="24"/>
-              </w:rPr>
-              <w:t xml:space="preserve"> 2, </w:t>
+              <w:t xml:space="preserve">ALMOST_EMPTY_VALUE  = 2, </w:t>
             </w:r>
             <w:r>
               <w:rPr>
@@ -5235,17 +5037,7 @@
                 <w:szCs w:val="24"/>
                 <w:lang w:val="ru-RU"/>
               </w:rPr>
-              <w:t xml:space="preserve">Чтение из пустой очереди </w:t>
-            </w:r>
-            <w:proofErr w:type="gramStart"/>
-            <w:r>
-              <w:rPr>
-                <w:rFonts w:ascii="Times New Roman" w:hAnsi="Times New Roman" w:cs="Times New Roman"/>
-                <w:sz w:val="24"/>
-                <w:szCs w:val="24"/>
-                <w:lang w:val="ru-RU"/>
-              </w:rPr>
-              <w:t xml:space="preserve">( </w:t>
+              <w:t xml:space="preserve">Чтение из пустой очереди ( </w:t>
             </w:r>
             <w:proofErr w:type="spellStart"/>
             <w:r>
@@ -5257,7 +5049,6 @@
               <w:t>usew</w:t>
             </w:r>
             <w:proofErr w:type="spellEnd"/>
-            <w:proofErr w:type="gramEnd"/>
             <w:r>
               <w:rPr>
                 <w:rFonts w:ascii="Times New Roman" w:hAnsi="Times New Roman" w:cs="Times New Roman"/>
@@ -5543,18 +5334,8 @@
                 <w:sz w:val="24"/>
                 <w:szCs w:val="24"/>
               </w:rPr>
-              <w:t xml:space="preserve">: 1 </w:t>
-            </w:r>
-            <w:proofErr w:type="gramStart"/>
-            <w:r>
-              <w:rPr>
-                <w:rFonts w:ascii="Times New Roman" w:hAnsi="Times New Roman" w:cs="Times New Roman"/>
-                <w:sz w:val="24"/>
-                <w:szCs w:val="24"/>
-              </w:rPr>
-              <w:t>errors</w:t>
-            </w:r>
-            <w:proofErr w:type="gramEnd"/>
+              <w:t>: 1 errors</w:t>
+            </w:r>
           </w:p>
         </w:tc>
       </w:tr>
@@ -5616,25 +5397,7 @@
                 <w:sz w:val="24"/>
                 <w:szCs w:val="24"/>
               </w:rPr>
-              <w:t>ALMOST_FULL_</w:t>
-            </w:r>
-            <w:proofErr w:type="gramStart"/>
-            <w:r>
-              <w:rPr>
-                <w:rFonts w:ascii="Times New Roman" w:hAnsi="Times New Roman" w:cs="Times New Roman"/>
-                <w:sz w:val="24"/>
-                <w:szCs w:val="24"/>
-              </w:rPr>
-              <w:t>VALUE  =</w:t>
-            </w:r>
-            <w:proofErr w:type="gramEnd"/>
-            <w:r>
-              <w:rPr>
-                <w:rFonts w:ascii="Times New Roman" w:hAnsi="Times New Roman" w:cs="Times New Roman"/>
-                <w:sz w:val="24"/>
-                <w:szCs w:val="24"/>
-              </w:rPr>
-              <w:t xml:space="preserve"> 2, </w:t>
+              <w:t xml:space="preserve">ALMOST_FULL_VALUE  = 2, </w:t>
             </w:r>
             <w:r>
               <w:rPr>
@@ -5848,25 +5611,7 @@
                 <w:sz w:val="24"/>
                 <w:szCs w:val="24"/>
               </w:rPr>
-              <w:t>ALMOST_EMPTY_</w:t>
-            </w:r>
-            <w:proofErr w:type="gramStart"/>
-            <w:r>
-              <w:rPr>
-                <w:rFonts w:ascii="Times New Roman" w:hAnsi="Times New Roman" w:cs="Times New Roman"/>
-                <w:sz w:val="24"/>
-                <w:szCs w:val="24"/>
-              </w:rPr>
-              <w:t>VALUE  =</w:t>
-            </w:r>
-            <w:proofErr w:type="gramEnd"/>
-            <w:r>
-              <w:rPr>
-                <w:rFonts w:ascii="Times New Roman" w:hAnsi="Times New Roman" w:cs="Times New Roman"/>
-                <w:sz w:val="24"/>
-                <w:szCs w:val="24"/>
-              </w:rPr>
-              <w:t xml:space="preserve"> 2, </w:t>
+              <w:t xml:space="preserve">ALMOST_EMPTY_VALUE  = 2, </w:t>
             </w:r>
             <w:r>
               <w:rPr>

--- a/LIFO/lifo_report.docx
+++ b/LIFO/lifo_report.docx
@@ -5759,6 +5759,293 @@
           <w:szCs w:val="24"/>
         </w:rPr>
       </w:pPr>
+    </w:p>
+    <w:p>
+      <w:pPr>
+        <w:rPr>
+          <w:rFonts w:ascii="Times New Roman" w:hAnsi="Times New Roman" w:cs="Times New Roman"/>
+          <w:sz w:val="24"/>
+          <w:szCs w:val="24"/>
+        </w:rPr>
+      </w:pPr>
+      <w:r>
+        <w:rPr>
+          <w:rFonts w:ascii="Times New Roman" w:hAnsi="Times New Roman" w:cs="Times New Roman"/>
+          <w:sz w:val="24"/>
+          <w:szCs w:val="24"/>
+        </w:rPr>
+        <w:lastRenderedPageBreak/>
+        <w:t xml:space="preserve">Test1: </w:t>
+      </w:r>
+    </w:p>
+    <w:p>
+      <w:pPr>
+        <w:rPr>
+          <w:rFonts w:ascii="Times New Roman" w:hAnsi="Times New Roman" w:cs="Times New Roman"/>
+          <w:sz w:val="24"/>
+          <w:szCs w:val="24"/>
+        </w:rPr>
+      </w:pPr>
+      <w:proofErr w:type="spellStart"/>
+      <w:r>
+        <w:rPr>
+          <w:rFonts w:ascii="Times New Roman" w:hAnsi="Times New Roman" w:cs="Times New Roman"/>
+          <w:sz w:val="24"/>
+          <w:szCs w:val="24"/>
+        </w:rPr>
+        <w:t>Full_o</w:t>
+      </w:r>
+      <w:proofErr w:type="spellEnd"/>
+      <w:r>
+        <w:rPr>
+          <w:rFonts w:ascii="Times New Roman" w:hAnsi="Times New Roman" w:cs="Times New Roman"/>
+          <w:sz w:val="24"/>
+          <w:szCs w:val="24"/>
+        </w:rPr>
+        <w:t xml:space="preserve">: </w:t>
+      </w:r>
+      <w:r>
+        <w:rPr>
+          <w:rFonts w:ascii="Times New Roman" w:hAnsi="Times New Roman" w:cs="Times New Roman"/>
+          <w:sz w:val="24"/>
+          <w:szCs w:val="24"/>
+        </w:rPr>
+        <w:t xml:space="preserve">7735 </w:t>
+      </w:r>
+      <w:proofErr w:type="spellStart"/>
+      <w:r>
+        <w:rPr>
+          <w:rFonts w:ascii="Times New Roman" w:hAnsi="Times New Roman" w:cs="Times New Roman"/>
+          <w:sz w:val="24"/>
+          <w:szCs w:val="24"/>
+        </w:rPr>
+        <w:t>ps</w:t>
+      </w:r>
+      <w:proofErr w:type="spellEnd"/>
+    </w:p>
+    <w:p>
+      <w:pPr>
+        <w:rPr>
+          <w:rFonts w:ascii="Times New Roman" w:hAnsi="Times New Roman" w:cs="Times New Roman"/>
+          <w:sz w:val="24"/>
+          <w:szCs w:val="24"/>
+        </w:rPr>
+      </w:pPr>
+      <w:r>
+        <w:rPr>
+          <w:rFonts w:ascii="Times New Roman" w:hAnsi="Times New Roman" w:cs="Times New Roman"/>
+          <w:sz w:val="24"/>
+          <w:szCs w:val="24"/>
+        </w:rPr>
+        <w:t>Test5:</w:t>
+      </w:r>
+    </w:p>
+    <w:p>
+      <w:pPr>
+        <w:rPr>
+          <w:rFonts w:ascii="Times New Roman" w:hAnsi="Times New Roman" w:cs="Times New Roman"/>
+          <w:sz w:val="24"/>
+          <w:szCs w:val="24"/>
+          <w:lang w:val="vi-VN"/>
+        </w:rPr>
+      </w:pPr>
+      <w:r>
+        <w:rPr>
+          <w:rFonts w:ascii="Times New Roman" w:hAnsi="Times New Roman" w:cs="Times New Roman"/>
+          <w:sz w:val="24"/>
+          <w:szCs w:val="24"/>
+        </w:rPr>
+        <w:t>Q</w:t>
+      </w:r>
+      <w:r>
+        <w:rPr>
+          <w:rFonts w:ascii="Times New Roman" w:hAnsi="Times New Roman" w:cs="Times New Roman"/>
+          <w:sz w:val="24"/>
+          <w:szCs w:val="24"/>
+          <w:lang w:val="ru-RU"/>
+        </w:rPr>
+        <w:t>_</w:t>
+      </w:r>
+      <w:r>
+        <w:rPr>
+          <w:rFonts w:ascii="Times New Roman" w:hAnsi="Times New Roman" w:cs="Times New Roman"/>
+          <w:sz w:val="24"/>
+          <w:szCs w:val="24"/>
+        </w:rPr>
+        <w:t>o</w:t>
+      </w:r>
+      <w:r>
+        <w:rPr>
+          <w:rFonts w:ascii="Times New Roman" w:hAnsi="Times New Roman" w:cs="Times New Roman"/>
+          <w:sz w:val="24"/>
+          <w:szCs w:val="24"/>
+          <w:lang w:val="ru-RU"/>
+        </w:rPr>
+        <w:t xml:space="preserve">: </w:t>
+      </w:r>
+      <w:r>
+        <w:rPr>
+          <w:rFonts w:ascii="Times New Roman" w:hAnsi="Times New Roman" w:cs="Times New Roman"/>
+          <w:sz w:val="24"/>
+          <w:szCs w:val="24"/>
+          <w:lang w:val="vi-VN"/>
+        </w:rPr>
+        <w:t>Считанные данные неверны</w:t>
+      </w:r>
+      <w:r>
+        <w:rPr>
+          <w:rFonts w:ascii="Times New Roman" w:hAnsi="Times New Roman" w:cs="Times New Roman"/>
+          <w:sz w:val="24"/>
+          <w:szCs w:val="24"/>
+          <w:lang w:val="vi-VN"/>
+        </w:rPr>
+        <w:t xml:space="preserve"> - </w:t>
+      </w:r>
+      <w:r>
+        <w:rPr>
+          <w:rFonts w:ascii="Times New Roman" w:hAnsi="Times New Roman" w:cs="Times New Roman"/>
+          <w:sz w:val="24"/>
+          <w:szCs w:val="24"/>
+          <w:lang w:val="ru-RU"/>
+        </w:rPr>
+        <w:t xml:space="preserve">75 </w:t>
+      </w:r>
+      <w:proofErr w:type="spellStart"/>
+      <w:r>
+        <w:rPr>
+          <w:rFonts w:ascii="Times New Roman" w:hAnsi="Times New Roman" w:cs="Times New Roman"/>
+          <w:sz w:val="24"/>
+          <w:szCs w:val="24"/>
+        </w:rPr>
+        <w:t>ps</w:t>
+      </w:r>
+      <w:proofErr w:type="spellEnd"/>
+      <w:r>
+        <w:rPr>
+          <w:rFonts w:ascii="Times New Roman" w:hAnsi="Times New Roman" w:cs="Times New Roman"/>
+          <w:sz w:val="24"/>
+          <w:szCs w:val="24"/>
+          <w:lang w:val="vi-VN"/>
+        </w:rPr>
+        <w:t xml:space="preserve"> </w:t>
+      </w:r>
+    </w:p>
+    <w:p>
+      <w:pPr>
+        <w:rPr>
+          <w:rFonts w:ascii="Times New Roman" w:hAnsi="Times New Roman" w:cs="Times New Roman"/>
+          <w:sz w:val="24"/>
+          <w:szCs w:val="24"/>
+          <w:lang w:val="ru-RU"/>
+        </w:rPr>
+      </w:pPr>
+      <w:r>
+        <w:rPr>
+          <w:rFonts w:ascii="Times New Roman" w:hAnsi="Times New Roman" w:cs="Times New Roman"/>
+          <w:sz w:val="24"/>
+          <w:szCs w:val="24"/>
+        </w:rPr>
+        <w:t>Test</w:t>
+      </w:r>
+      <w:r>
+        <w:rPr>
+          <w:rFonts w:ascii="Times New Roman" w:hAnsi="Times New Roman" w:cs="Times New Roman"/>
+          <w:sz w:val="24"/>
+          <w:szCs w:val="24"/>
+          <w:lang w:val="ru-RU"/>
+        </w:rPr>
+        <w:t>8:</w:t>
+      </w:r>
+    </w:p>
+    <w:p>
+      <w:pPr>
+        <w:rPr>
+          <w:rFonts w:ascii="Times New Roman" w:hAnsi="Times New Roman" w:cs="Times New Roman"/>
+          <w:sz w:val="24"/>
+          <w:szCs w:val="24"/>
+          <w:lang w:val="ru-RU"/>
+        </w:rPr>
+      </w:pPr>
+      <w:r>
+        <w:rPr>
+          <w:rFonts w:ascii="Times New Roman" w:hAnsi="Times New Roman" w:cs="Times New Roman"/>
+          <w:sz w:val="24"/>
+          <w:szCs w:val="24"/>
+        </w:rPr>
+        <w:t>Q</w:t>
+      </w:r>
+      <w:r>
+        <w:rPr>
+          <w:rFonts w:ascii="Times New Roman" w:hAnsi="Times New Roman" w:cs="Times New Roman"/>
+          <w:sz w:val="24"/>
+          <w:szCs w:val="24"/>
+          <w:lang w:val="ru-RU"/>
+        </w:rPr>
+        <w:t>_</w:t>
+      </w:r>
+      <w:r>
+        <w:rPr>
+          <w:rFonts w:ascii="Times New Roman" w:hAnsi="Times New Roman" w:cs="Times New Roman"/>
+          <w:sz w:val="24"/>
+          <w:szCs w:val="24"/>
+        </w:rPr>
+        <w:t>o</w:t>
+      </w:r>
+      <w:r>
+        <w:rPr>
+          <w:rFonts w:ascii="Times New Roman" w:hAnsi="Times New Roman" w:cs="Times New Roman"/>
+          <w:sz w:val="24"/>
+          <w:szCs w:val="24"/>
+          <w:lang w:val="ru-RU"/>
+        </w:rPr>
+        <w:t xml:space="preserve">: </w:t>
+      </w:r>
+      <w:r>
+        <w:rPr>
+          <w:rFonts w:ascii="Times New Roman" w:hAnsi="Times New Roman" w:cs="Times New Roman"/>
+          <w:sz w:val="24"/>
+          <w:szCs w:val="24"/>
+          <w:lang w:val="ru-RU"/>
+        </w:rPr>
+        <w:t>В начале процесса чтения есть лишние данные</w:t>
+      </w:r>
+      <w:r>
+        <w:rPr>
+          <w:rFonts w:ascii="Times New Roman" w:hAnsi="Times New Roman" w:cs="Times New Roman"/>
+          <w:sz w:val="24"/>
+          <w:szCs w:val="24"/>
+          <w:lang w:val="ru-RU"/>
+        </w:rPr>
+        <w:t xml:space="preserve"> </w:t>
+      </w:r>
+      <w:r>
+        <w:rPr>
+          <w:rFonts w:ascii="Times New Roman" w:hAnsi="Times New Roman" w:cs="Times New Roman"/>
+          <w:sz w:val="24"/>
+          <w:szCs w:val="24"/>
+          <w:lang w:val="ru-RU"/>
+        </w:rPr>
+        <w:t>–</w:t>
+      </w:r>
+      <w:r>
+        <w:rPr>
+          <w:rFonts w:ascii="Times New Roman" w:hAnsi="Times New Roman" w:cs="Times New Roman"/>
+          <w:sz w:val="24"/>
+          <w:szCs w:val="24"/>
+          <w:lang w:val="ru-RU"/>
+        </w:rPr>
+        <w:t xml:space="preserve"> 2655 </w:t>
+      </w:r>
+      <w:proofErr w:type="spellStart"/>
+      <w:r>
+        <w:rPr>
+          <w:rFonts w:ascii="Times New Roman" w:hAnsi="Times New Roman" w:cs="Times New Roman"/>
+          <w:sz w:val="24"/>
+          <w:szCs w:val="24"/>
+        </w:rPr>
+        <w:t>ps</w:t>
+      </w:r>
+      <w:proofErr w:type="spellEnd"/>
     </w:p>
     <w:sectPr>
       <w:pgSz w:w="12240" w:h="15840"/>
